--- a/TEMP/input/p105v_SD_HW_+MHS_+/tc_p105v.docx
+++ b/TEMP/input/p105v_SD_HW_+MHS_+/tc_p105v.docx
@@ -6393,36 +6393,14 @@
     <w:rPrDefault>
       <w:rPr>
         <w:rFonts w:ascii="Arial" w:cs="Arial" w:eastAsia="Arial" w:hAnsi="Arial"/>
-        <w:b w:val="0"/>
-        <w:i w:val="0"/>
-        <w:smallCaps w:val="0"/>
-        <w:strike w:val="0"/>
-        <w:color w:val="000000"/>
         <w:sz w:val="22"/>
         <w:szCs w:val="22"/>
-        <w:u w:val="none"/>
-        <w:shd w:fill="auto" w:val="clear"/>
-        <w:vertAlign w:val="baseline"/>
         <w:lang w:val="en"/>
       </w:rPr>
     </w:rPrDefault>
     <w:pPrDefault>
       <w:pPr>
-        <w:keepNext w:val="0"/>
-        <w:keepLines w:val="0"/>
-        <w:widowControl w:val="1"/>
-        <w:pBdr>
-          <w:top w:space="0" w:sz="0" w:val="nil"/>
-          <w:left w:space="0" w:sz="0" w:val="nil"/>
-          <w:bottom w:space="0" w:sz="0" w:val="nil"/>
-          <w:right w:space="0" w:sz="0" w:val="nil"/>
-          <w:between w:space="0" w:sz="0" w:val="nil"/>
-        </w:pBdr>
-        <w:shd w:fill="auto" w:val="clear"/>
-        <w:spacing w:after="0" w:before="0" w:line="276" w:lineRule="auto"/>
-        <w:ind w:left="0" w:right="0" w:firstLine="0"/>
-        <w:contextualSpacing w:val="0"/>
-        <w:jc w:val="left"/>
+        <w:spacing w:line="276" w:lineRule="auto"/>
       </w:pPr>
     </w:pPrDefault>
   </w:docDefaults>

--- a/TEMP/input/p105v_SD_HW_+MHS_+/tc_p105v.docx
+++ b/TEMP/input/p105v_SD_HW_+MHS_+/tc_p105v.docx
@@ -2247,6 +2247,16 @@
       </w:r>
       <w:r>
         <w:rPr>
+          <w:rFonts w:ascii="Courier New" w:cs="Courier New" w:eastAsia="Courier New" w:hAnsi="Courier New"/>
+          <w:color w:val="0000ff"/>
+          <w:sz w:val="18"/>
+          <w:szCs w:val="18"/>
+          <w:rtl w:val="0"/>
+        </w:rPr>
+        <w:t xml:space="preserve">&lt;pro&gt;</w:t>
+      </w:r>
+      <w:r>
+        <w:rPr>
           <w:color w:val="000000"/>
           <w:rtl w:val="0"/>
         </w:rPr>
@@ -2255,6 +2265,16 @@
       <w:r>
         <w:rPr>
           <w:rFonts w:ascii="Courier New" w:cs="Courier New" w:eastAsia="Courier New" w:hAnsi="Courier New"/>
+          <w:color w:val="0000ff"/>
+          <w:sz w:val="18"/>
+          <w:szCs w:val="18"/>
+          <w:rtl w:val="0"/>
+        </w:rPr>
+        <w:t xml:space="preserve">&lt;/pro&gt;</w:t>
+      </w:r>
+      <w:r>
+        <w:rPr>
+          <w:rFonts w:ascii="Courier New" w:cs="Courier New" w:eastAsia="Courier New" w:hAnsi="Courier New"/>
           <w:color w:val="7f6000"/>
           <w:sz w:val="18"/>
           <w:szCs w:val="18"/>
@@ -2315,7 +2335,7 @@
           <w:color w:val="000000"/>
           <w:rtl w:val="0"/>
         </w:rPr>
-        <w:t xml:space="preserve">plastre</w:t>
+        <w:t xml:space="preserve">plastre recuit</w:t>
       </w:r>
       <w:r>
         <w:rPr>
@@ -2332,7 +2352,7 @@
           <w:color w:val="000000"/>
           <w:rtl w:val="0"/>
         </w:rPr>
-        <w:t xml:space="preserve"> recuit courre tu verras cy apres au discours</w:t>
+        <w:t xml:space="preserve"> courre tu verras cy apres au discours</w:t>
       </w:r>
       <w:r>
         <w:rPr>
@@ -2370,13 +2390,40 @@
           <w:color w:val="000000"/>
           <w:rtl w:val="0"/>
         </w:rPr>
-        <w:t xml:space="preserve">du moule</w:t>
+        <w:t xml:space="preserve">du </w:t>
+      </w:r>
+      <w:r>
+        <w:rPr>
+          <w:rFonts w:ascii="Courier New" w:cs="Courier New" w:eastAsia="Courier New" w:hAnsi="Courier New"/>
+          <w:color w:val="0000ff"/>
+          <w:sz w:val="18"/>
+          <w:szCs w:val="18"/>
+          <w:rtl w:val="0"/>
+        </w:rPr>
+        <w:t xml:space="preserve">&lt;pro&gt;</w:t>
+      </w:r>
+      <w:r>
+        <w:rPr>
+          <w:color w:val="000000"/>
+          <w:rtl w:val="0"/>
+        </w:rPr>
+        <w:t xml:space="preserve">moule</w:t>
       </w:r>
       <w:r>
         <w:rPr>
           <w:rtl w:val="0"/>
         </w:rPr>
         <w:t xml:space="preserve">ur</w:t>
+      </w:r>
+      <w:r>
+        <w:rPr>
+          <w:rFonts w:ascii="Courier New" w:cs="Courier New" w:eastAsia="Courier New" w:hAnsi="Courier New"/>
+          <w:color w:val="0000ff"/>
+          <w:sz w:val="18"/>
+          <w:szCs w:val="18"/>
+          <w:rtl w:val="0"/>
+        </w:rPr>
+        <w:t xml:space="preserve">&lt;/pro&gt;</w:t>
       </w:r>
       <w:r>
         <w:rPr>

--- a/TEMP/input/p105v_SD_HW_+MHS_+/tc_p105v.docx
+++ b/TEMP/input/p105v_SD_HW_+MHS_+/tc_p105v.docx
@@ -200,24 +200,7 @@
           <w:szCs w:val="18"/>
           <w:rtl w:val="0"/>
         </w:rPr>
-        <w:t xml:space="preserve">&lt;id&gt;</w:t>
-      </w:r>
-      <w:r>
-        <w:rPr>
-          <w:color w:val="000000"/>
-          <w:rtl w:val="0"/>
-        </w:rPr>
-        <w:t xml:space="preserve">p105r_4</w:t>
-      </w:r>
-      <w:r>
-        <w:rPr>
-          <w:rFonts w:ascii="Courier New" w:cs="Courier New" w:eastAsia="Courier New" w:hAnsi="Courier New"/>
-          <w:color w:val="7f6000"/>
-          <w:sz w:val="18"/>
-          <w:szCs w:val="18"/>
-          <w:rtl w:val="0"/>
-        </w:rPr>
-        <w:t xml:space="preserve">&lt;/id&gt;</w:t>
+        <w:t xml:space="preserve">&lt;id&gt;p105r_4&lt;/id&gt;</w:t>
       </w:r>
       <w:r>
         <w:rPr>
@@ -1686,15 +1669,50 @@
           <w:szCs w:val="18"/>
           <w:rtl w:val="0"/>
         </w:rPr>
-        <w:t xml:space="preserve">&lt;id&gt;</w:t>
-      </w:r>
-      <w:r>
-        <w:rPr>
-          <w:color w:val="000000"/>
-          <w:rtl w:val="0"/>
-        </w:rPr>
-        <w:t xml:space="preserve">p105v_1</w:t>
-      </w:r>
+        <w:t xml:space="preserve">&lt;id&gt;p105v_1&lt;/id&gt;</w:t>
+      </w:r>
+      <w:r>
+        <w:rPr>
+          <w:rtl w:val="0"/>
+        </w:rPr>
+      </w:r>
+    </w:p>
+    <w:p>
+      <w:pPr>
+        <w:pBdr>
+          <w:top w:space="0" w:sz="0" w:val="nil"/>
+          <w:left w:space="0" w:sz="0" w:val="nil"/>
+          <w:bottom w:space="0" w:sz="0" w:val="nil"/>
+          <w:right w:space="0" w:sz="0" w:val="nil"/>
+          <w:between w:space="0" w:sz="0" w:val="nil"/>
+        </w:pBdr>
+        <w:shd w:fill="auto" w:val="clear"/>
+        <w:contextualSpacing w:val="0"/>
+        <w:rPr>
+          <w:color w:val="000000"/>
+        </w:rPr>
+      </w:pPr>
+      <w:r>
+        <w:rPr>
+          <w:rtl w:val="0"/>
+        </w:rPr>
+      </w:r>
+    </w:p>
+    <w:p>
+      <w:pPr>
+        <w:pBdr>
+          <w:top w:space="0" w:sz="0" w:val="nil"/>
+          <w:left w:space="0" w:sz="0" w:val="nil"/>
+          <w:bottom w:space="0" w:sz="0" w:val="nil"/>
+          <w:right w:space="0" w:sz="0" w:val="nil"/>
+          <w:between w:space="0" w:sz="0" w:val="nil"/>
+        </w:pBdr>
+        <w:shd w:fill="auto" w:val="clear"/>
+        <w:contextualSpacing w:val="0"/>
+        <w:rPr>
+          <w:color w:val="000000"/>
+        </w:rPr>
+      </w:pPr>
       <w:r>
         <w:rPr>
           <w:rFonts w:ascii="Courier New" w:cs="Courier New" w:eastAsia="Courier New" w:hAnsi="Courier New"/>
@@ -1703,50 +1721,15 @@
           <w:szCs w:val="18"/>
           <w:rtl w:val="0"/>
         </w:rPr>
-        <w:t xml:space="preserve">&lt;/id&gt;</w:t>
-      </w:r>
-      <w:r>
-        <w:rPr>
-          <w:rtl w:val="0"/>
-        </w:rPr>
-      </w:r>
-    </w:p>
-    <w:p>
-      <w:pPr>
-        <w:pBdr>
-          <w:top w:space="0" w:sz="0" w:val="nil"/>
-          <w:left w:space="0" w:sz="0" w:val="nil"/>
-          <w:bottom w:space="0" w:sz="0" w:val="nil"/>
-          <w:right w:space="0" w:sz="0" w:val="nil"/>
-          <w:between w:space="0" w:sz="0" w:val="nil"/>
-        </w:pBdr>
-        <w:shd w:fill="auto" w:val="clear"/>
-        <w:contextualSpacing w:val="0"/>
-        <w:rPr>
-          <w:color w:val="000000"/>
-        </w:rPr>
-      </w:pPr>
-      <w:r>
-        <w:rPr>
-          <w:rtl w:val="0"/>
-        </w:rPr>
-      </w:r>
-    </w:p>
-    <w:p>
-      <w:pPr>
-        <w:pBdr>
-          <w:top w:space="0" w:sz="0" w:val="nil"/>
-          <w:left w:space="0" w:sz="0" w:val="nil"/>
-          <w:bottom w:space="0" w:sz="0" w:val="nil"/>
-          <w:right w:space="0" w:sz="0" w:val="nil"/>
-          <w:between w:space="0" w:sz="0" w:val="nil"/>
-        </w:pBdr>
-        <w:shd w:fill="auto" w:val="clear"/>
-        <w:contextualSpacing w:val="0"/>
-        <w:rPr>
-          <w:color w:val="000000"/>
-        </w:rPr>
-      </w:pPr>
+        <w:t xml:space="preserve">&lt;head&gt;</w:t>
+      </w:r>
+      <w:r>
+        <w:rPr>
+          <w:color w:val="000000"/>
+          <w:rtl w:val="0"/>
+        </w:rPr>
+        <w:t xml:space="preserve">Jardinier</w:t>
+      </w:r>
       <w:r>
         <w:rPr>
           <w:rFonts w:ascii="Courier New" w:cs="Courier New" w:eastAsia="Courier New" w:hAnsi="Courier New"/>
@@ -1755,15 +1738,29 @@
           <w:szCs w:val="18"/>
           <w:rtl w:val="0"/>
         </w:rPr>
-        <w:t xml:space="preserve">&lt;head&gt;</w:t>
-      </w:r>
-      <w:r>
-        <w:rPr>
-          <w:color w:val="000000"/>
-          <w:rtl w:val="0"/>
-        </w:rPr>
-        <w:t xml:space="preserve">Jardinier</w:t>
-      </w:r>
+        <w:t xml:space="preserve">&lt;/head&gt;</w:t>
+      </w:r>
+      <w:r>
+        <w:rPr>
+          <w:rtl w:val="0"/>
+        </w:rPr>
+      </w:r>
+    </w:p>
+    <w:p>
+      <w:pPr>
+        <w:pBdr>
+          <w:top w:space="0" w:sz="0" w:val="nil"/>
+          <w:left w:space="0" w:sz="0" w:val="nil"/>
+          <w:bottom w:space="0" w:sz="0" w:val="nil"/>
+          <w:right w:space="0" w:sz="0" w:val="nil"/>
+          <w:between w:space="0" w:sz="0" w:val="nil"/>
+        </w:pBdr>
+        <w:shd w:fill="auto" w:val="clear"/>
+        <w:contextualSpacing w:val="0"/>
+        <w:rPr>
+          <w:color w:val="000000"/>
+        </w:rPr>
+      </w:pPr>
       <w:r>
         <w:rPr>
           <w:rFonts w:ascii="Courier New" w:cs="Courier New" w:eastAsia="Courier New" w:hAnsi="Courier New"/>
@@ -1772,29 +1769,127 @@
           <w:szCs w:val="18"/>
           <w:rtl w:val="0"/>
         </w:rPr>
-        <w:t xml:space="preserve">&lt;/head&gt;</w:t>
-      </w:r>
-      <w:r>
-        <w:rPr>
-          <w:rtl w:val="0"/>
-        </w:rPr>
-      </w:r>
-    </w:p>
-    <w:p>
-      <w:pPr>
-        <w:pBdr>
-          <w:top w:space="0" w:sz="0" w:val="nil"/>
-          <w:left w:space="0" w:sz="0" w:val="nil"/>
-          <w:bottom w:space="0" w:sz="0" w:val="nil"/>
-          <w:right w:space="0" w:sz="0" w:val="nil"/>
-          <w:between w:space="0" w:sz="0" w:val="nil"/>
-        </w:pBdr>
-        <w:shd w:fill="auto" w:val="clear"/>
-        <w:contextualSpacing w:val="0"/>
-        <w:rPr>
-          <w:color w:val="000000"/>
-        </w:rPr>
-      </w:pPr>
+        <w:t xml:space="preserve">&lt;ab&gt;</w:t>
+      </w:r>
+      <w:r>
+        <w:rPr>
+          <w:color w:val="000000"/>
+          <w:rtl w:val="0"/>
+        </w:rPr>
+        <w:t xml:space="preserve">Il ne doibt pas estre fort curieulx de cultiver en son</w:t>
+      </w:r>
+      <w:r>
+        <w:rPr>
+          <w:rFonts w:ascii="Courier New" w:cs="Courier New" w:eastAsia="Courier New" w:hAnsi="Courier New"/>
+          <w:color w:val="a9a9a9"/>
+          <w:sz w:val="18"/>
+          <w:szCs w:val="18"/>
+          <w:rtl w:val="0"/>
+        </w:rPr>
+        <w:t xml:space="preserve">&lt;lb/&gt;</w:t>
+      </w:r>
+      <w:r>
+        <w:rPr>
+          <w:rtl w:val="0"/>
+        </w:rPr>
+      </w:r>
+    </w:p>
+    <w:p>
+      <w:pPr>
+        <w:pBdr>
+          <w:top w:space="0" w:sz="0" w:val="nil"/>
+          <w:left w:space="0" w:sz="0" w:val="nil"/>
+          <w:bottom w:space="0" w:sz="0" w:val="nil"/>
+          <w:right w:space="0" w:sz="0" w:val="nil"/>
+          <w:between w:space="0" w:sz="0" w:val="nil"/>
+        </w:pBdr>
+        <w:shd w:fill="auto" w:val="clear"/>
+        <w:contextualSpacing w:val="0"/>
+        <w:rPr>
+          <w:color w:val="000000"/>
+        </w:rPr>
+      </w:pPr>
+      <w:r>
+        <w:rPr>
+          <w:rFonts w:ascii="Courier New" w:cs="Courier New" w:eastAsia="Courier New" w:hAnsi="Courier New"/>
+          <w:color w:val="0000ff"/>
+          <w:sz w:val="18"/>
+          <w:szCs w:val="18"/>
+          <w:rtl w:val="0"/>
+        </w:rPr>
+        <w:t xml:space="preserve">&lt;env&gt;</w:t>
+      </w:r>
+      <w:r>
+        <w:rPr>
+          <w:color w:val="000000"/>
+          <w:rtl w:val="0"/>
+        </w:rPr>
+        <w:t xml:space="preserve">jardin</w:t>
+      </w:r>
+      <w:r>
+        <w:rPr>
+          <w:rFonts w:ascii="Courier New" w:cs="Courier New" w:eastAsia="Courier New" w:hAnsi="Courier New"/>
+          <w:color w:val="0000ff"/>
+          <w:sz w:val="18"/>
+          <w:szCs w:val="18"/>
+          <w:rtl w:val="0"/>
+        </w:rPr>
+        <w:t xml:space="preserve">&lt;/env&gt;</w:t>
+      </w:r>
+      <w:r>
+        <w:rPr>
+          <w:color w:val="000000"/>
+          <w:rtl w:val="0"/>
+        </w:rPr>
+        <w:t xml:space="preserve"> des </w:t>
+      </w:r>
+      <w:r>
+        <w:rPr>
+          <w:rFonts w:ascii="Courier New" w:cs="Courier New" w:eastAsia="Courier New" w:hAnsi="Courier New"/>
+          <w:color w:val="0000ff"/>
+          <w:sz w:val="18"/>
+          <w:szCs w:val="18"/>
+          <w:rtl w:val="0"/>
+        </w:rPr>
+        <w:t xml:space="preserve">&lt;pa&gt;&lt;oc&gt;</w:t>
+      </w:r>
+      <w:r>
+        <w:rPr>
+          <w:color w:val="000000"/>
+          <w:rtl w:val="0"/>
+        </w:rPr>
+        <w:t xml:space="preserve">ar</w:t>
+      </w:r>
+      <w:r>
+        <w:rPr>
+          <w:rtl w:val="0"/>
+        </w:rPr>
+        <w:t xml:space="preserve">m</w:t>
+      </w:r>
+      <w:r>
+        <w:rPr>
+          <w:color w:val="000000"/>
+          <w:rtl w:val="0"/>
+        </w:rPr>
+        <w:t xml:space="preserve">ols</w:t>
+      </w:r>
+      <w:r>
+        <w:rPr>
+          <w:rFonts w:ascii="Courier New" w:cs="Courier New" w:eastAsia="Courier New" w:hAnsi="Courier New"/>
+          <w:color w:val="0000ff"/>
+          <w:sz w:val="18"/>
+          <w:szCs w:val="18"/>
+          <w:rtl w:val="0"/>
+        </w:rPr>
+        <w:t xml:space="preserve">&lt;/oc&gt;&lt;/pa&gt;</w:t>
+      </w:r>
+      <w:r>
+        <w:rPr>
+          <w:color w:val="000000"/>
+          <w:rtl w:val="0"/>
+        </w:rPr>
+        <w:t xml:space="preserve"> pource </w:t>
+      </w:r>
       <w:r>
         <w:rPr>
           <w:rFonts w:ascii="Courier New" w:cs="Courier New" w:eastAsia="Courier New" w:hAnsi="Courier New"/>
@@ -1803,14 +1898,60 @@
           <w:szCs w:val="18"/>
           <w:rtl w:val="0"/>
         </w:rPr>
-        <w:t xml:space="preserve">&lt;ab&gt;</w:t>
-      </w:r>
-      <w:r>
-        <w:rPr>
-          <w:color w:val="000000"/>
-          <w:rtl w:val="0"/>
-        </w:rPr>
-        <w:t xml:space="preserve">Il ne doibt pas estre fort curieulx de cultiver en son</w:t>
+        <w:t xml:space="preserve">&lt;add&gt;</w:t>
+      </w:r>
+      <w:r>
+        <w:rPr>
+          <w:color w:val="000000"/>
+          <w:rtl w:val="0"/>
+        </w:rPr>
+        <w:t xml:space="preserve">qu</w:t>
+      </w:r>
+      <w:commentRangeStart w:id="0"/>
+      <w:r>
+        <w:rPr>
+          <w:color w:val="000000"/>
+          <w:rtl w:val="0"/>
+        </w:rPr>
+        <w:t xml:space="preserve">e</w:t>
+      </w:r>
+      <w:commentRangeEnd w:id="0"/>
+      <w:r>
+        <w:commentReference w:id="0"/>
+      </w:r>
+      <w:r>
+        <w:rPr>
+          <w:rFonts w:ascii="Courier New" w:cs="Courier New" w:eastAsia="Courier New" w:hAnsi="Courier New"/>
+          <w:color w:val="7f6000"/>
+          <w:sz w:val="18"/>
+          <w:szCs w:val="18"/>
+          <w:rtl w:val="0"/>
+        </w:rPr>
+        <w:t xml:space="preserve">&lt;/add&gt;</w:t>
+      </w:r>
+      <w:r>
+        <w:rPr>
+          <w:color w:val="000000"/>
+          <w:rtl w:val="0"/>
+        </w:rPr>
+        <w:t xml:space="preserve"> quand le potaige &amp;</w:t>
+      </w:r>
+      <w:r>
+        <w:rPr>
+          <w:rFonts w:ascii="Courier New" w:cs="Courier New" w:eastAsia="Courier New" w:hAnsi="Courier New"/>
+          <w:color w:val="a9a9a9"/>
+          <w:sz w:val="18"/>
+          <w:szCs w:val="18"/>
+          <w:rtl w:val="0"/>
+        </w:rPr>
+        <w:t xml:space="preserve">amp;</w:t>
+      </w:r>
+      <w:r>
+        <w:rPr>
+          <w:color w:val="000000"/>
+          <w:rtl w:val="0"/>
+        </w:rPr>
+        <w:t xml:space="preserve"> bouillon sen</w:t>
       </w:r>
       <w:r>
         <w:rPr>
@@ -1845,84 +1986,37 @@
       </w:pPr>
       <w:r>
         <w:rPr>
-          <w:rFonts w:ascii="Courier New" w:cs="Courier New" w:eastAsia="Courier New" w:hAnsi="Courier New"/>
-          <w:color w:val="0000ff"/>
-          <w:sz w:val="18"/>
-          <w:szCs w:val="18"/>
-          <w:rtl w:val="0"/>
-        </w:rPr>
-        <w:t xml:space="preserve">&lt;env&gt;</w:t>
-      </w:r>
-      <w:r>
-        <w:rPr>
-          <w:color w:val="000000"/>
-          <w:rtl w:val="0"/>
-        </w:rPr>
-        <w:t xml:space="preserve">jardin</w:t>
-      </w:r>
-      <w:r>
-        <w:rPr>
-          <w:rFonts w:ascii="Courier New" w:cs="Courier New" w:eastAsia="Courier New" w:hAnsi="Courier New"/>
-          <w:color w:val="0000ff"/>
-          <w:sz w:val="18"/>
-          <w:szCs w:val="18"/>
-          <w:rtl w:val="0"/>
-        </w:rPr>
-        <w:t xml:space="preserve">&lt;/env&gt;</w:t>
-      </w:r>
-      <w:r>
-        <w:rPr>
-          <w:color w:val="000000"/>
-          <w:rtl w:val="0"/>
-        </w:rPr>
-        <w:t xml:space="preserve"> des </w:t>
-      </w:r>
-      <w:r>
-        <w:rPr>
-          <w:rFonts w:ascii="Courier New" w:cs="Courier New" w:eastAsia="Courier New" w:hAnsi="Courier New"/>
-          <w:color w:val="0000ff"/>
-          <w:sz w:val="18"/>
-          <w:szCs w:val="18"/>
-          <w:rtl w:val="0"/>
-        </w:rPr>
-        <w:t xml:space="preserve">&lt;pa&gt;&lt;oc&gt;</w:t>
-      </w:r>
-      <w:r>
-        <w:rPr>
-          <w:color w:val="000000"/>
-          <w:rtl w:val="0"/>
-        </w:rPr>
-        <w:t xml:space="preserve">ar</w:t>
-      </w:r>
-      <w:r>
-        <w:rPr>
-          <w:rtl w:val="0"/>
-        </w:rPr>
-        <w:t xml:space="preserve">m</w:t>
-      </w:r>
-      <w:r>
-        <w:rPr>
-          <w:color w:val="000000"/>
-          <w:rtl w:val="0"/>
-        </w:rPr>
-        <w:t xml:space="preserve">ols</w:t>
-      </w:r>
-      <w:r>
-        <w:rPr>
-          <w:rFonts w:ascii="Courier New" w:cs="Courier New" w:eastAsia="Courier New" w:hAnsi="Courier New"/>
-          <w:color w:val="0000ff"/>
-          <w:sz w:val="18"/>
-          <w:szCs w:val="18"/>
-          <w:rtl w:val="0"/>
-        </w:rPr>
-        <w:t xml:space="preserve">&lt;/oc&gt;&lt;/pa&gt;</w:t>
-      </w:r>
-      <w:r>
-        <w:rPr>
-          <w:color w:val="000000"/>
-          <w:rtl w:val="0"/>
-        </w:rPr>
-        <w:t xml:space="preserve"> pource </w:t>
+          <w:color w:val="000000"/>
+          <w:rtl w:val="0"/>
+        </w:rPr>
+        <w:t xml:space="preserve">garde quelque peu froit il sy engendre des </w:t>
+      </w:r>
+      <w:r>
+        <w:rPr>
+          <w:rFonts w:ascii="Courier New" w:cs="Courier New" w:eastAsia="Courier New" w:hAnsi="Courier New"/>
+          <w:color w:val="0000ff"/>
+          <w:sz w:val="18"/>
+          <w:szCs w:val="18"/>
+          <w:rtl w:val="0"/>
+        </w:rPr>
+        <w:t xml:space="preserve">&lt;al&gt;</w:t>
+      </w:r>
+      <w:r>
+        <w:rPr>
+          <w:color w:val="000000"/>
+          <w:rtl w:val="0"/>
+        </w:rPr>
+        <w:t xml:space="preserve">vers</w:t>
+      </w:r>
+      <w:r>
+        <w:rPr>
+          <w:rFonts w:ascii="Courier New" w:cs="Courier New" w:eastAsia="Courier New" w:hAnsi="Courier New"/>
+          <w:color w:val="0000ff"/>
+          <w:sz w:val="18"/>
+          <w:szCs w:val="18"/>
+          <w:rtl w:val="0"/>
+        </w:rPr>
+        <w:t xml:space="preserve">&lt;/al&gt;</w:t>
       </w:r>
       <w:r>
         <w:rPr>
@@ -1932,27 +2026,29 @@
           <w:szCs w:val="18"/>
           <w:rtl w:val="0"/>
         </w:rPr>
-        <w:t xml:space="preserve">&lt;add&gt;</w:t>
-      </w:r>
-      <w:r>
-        <w:rPr>
-          <w:color w:val="000000"/>
-          <w:rtl w:val="0"/>
-        </w:rPr>
-        <w:t xml:space="preserve">qu</w:t>
-      </w:r>
-      <w:commentRangeStart w:id="0"/>
-      <w:r>
-        <w:rPr>
-          <w:color w:val="000000"/>
-          <w:rtl w:val="0"/>
-        </w:rPr>
-        <w:t xml:space="preserve">e</w:t>
-      </w:r>
-      <w:commentRangeEnd w:id="0"/>
-      <w:r>
-        <w:commentReference w:id="0"/>
-      </w:r>
+        <w:t xml:space="preserve">&lt;/ab&gt;</w:t>
+      </w:r>
+      <w:r>
+        <w:rPr>
+          <w:rtl w:val="0"/>
+        </w:rPr>
+      </w:r>
+    </w:p>
+    <w:p>
+      <w:pPr>
+        <w:pBdr>
+          <w:top w:space="0" w:sz="0" w:val="nil"/>
+          <w:left w:space="0" w:sz="0" w:val="nil"/>
+          <w:bottom w:space="0" w:sz="0" w:val="nil"/>
+          <w:right w:space="0" w:sz="0" w:val="nil"/>
+          <w:between w:space="0" w:sz="0" w:val="nil"/>
+        </w:pBdr>
+        <w:shd w:fill="auto" w:val="clear"/>
+        <w:contextualSpacing w:val="0"/>
+        <w:rPr>
+          <w:color w:val="000000"/>
+        </w:rPr>
+      </w:pPr>
       <w:r>
         <w:rPr>
           <w:rFonts w:ascii="Courier New" w:cs="Courier New" w:eastAsia="Courier New" w:hAnsi="Courier New"/>
@@ -1961,97 +2057,50 @@
           <w:szCs w:val="18"/>
           <w:rtl w:val="0"/>
         </w:rPr>
-        <w:t xml:space="preserve">&lt;/add&gt;</w:t>
-      </w:r>
-      <w:r>
-        <w:rPr>
-          <w:color w:val="000000"/>
-          <w:rtl w:val="0"/>
-        </w:rPr>
-        <w:t xml:space="preserve"> quand le potaige &amp;</w:t>
-      </w:r>
-      <w:r>
-        <w:rPr>
-          <w:rFonts w:ascii="Courier New" w:cs="Courier New" w:eastAsia="Courier New" w:hAnsi="Courier New"/>
-          <w:color w:val="a9a9a9"/>
-          <w:sz w:val="18"/>
-          <w:szCs w:val="18"/>
-          <w:rtl w:val="0"/>
-        </w:rPr>
-        <w:t xml:space="preserve">amp;</w:t>
-      </w:r>
-      <w:r>
-        <w:rPr>
-          <w:color w:val="000000"/>
-          <w:rtl w:val="0"/>
-        </w:rPr>
-        <w:t xml:space="preserve"> bouillon sen</w:t>
-      </w:r>
-      <w:r>
-        <w:rPr>
-          <w:rFonts w:ascii="Courier New" w:cs="Courier New" w:eastAsia="Courier New" w:hAnsi="Courier New"/>
-          <w:color w:val="a9a9a9"/>
-          <w:sz w:val="18"/>
-          <w:szCs w:val="18"/>
-          <w:rtl w:val="0"/>
-        </w:rPr>
-        <w:t xml:space="preserve">&lt;lb/&gt;</w:t>
-      </w:r>
-      <w:r>
-        <w:rPr>
-          <w:rtl w:val="0"/>
-        </w:rPr>
-      </w:r>
-    </w:p>
-    <w:p>
-      <w:pPr>
-        <w:pBdr>
-          <w:top w:space="0" w:sz="0" w:val="nil"/>
-          <w:left w:space="0" w:sz="0" w:val="nil"/>
-          <w:bottom w:space="0" w:sz="0" w:val="nil"/>
-          <w:right w:space="0" w:sz="0" w:val="nil"/>
-          <w:between w:space="0" w:sz="0" w:val="nil"/>
-        </w:pBdr>
-        <w:shd w:fill="auto" w:val="clear"/>
-        <w:contextualSpacing w:val="0"/>
-        <w:rPr>
-          <w:color w:val="000000"/>
-        </w:rPr>
-      </w:pPr>
-      <w:r>
-        <w:rPr>
-          <w:color w:val="000000"/>
-          <w:rtl w:val="0"/>
-        </w:rPr>
-        <w:t xml:space="preserve">garde quelque peu froit il sy engendre des </w:t>
-      </w:r>
-      <w:r>
-        <w:rPr>
-          <w:rFonts w:ascii="Courier New" w:cs="Courier New" w:eastAsia="Courier New" w:hAnsi="Courier New"/>
-          <w:color w:val="0000ff"/>
-          <w:sz w:val="18"/>
-          <w:szCs w:val="18"/>
-          <w:rtl w:val="0"/>
-        </w:rPr>
-        <w:t xml:space="preserve">&lt;al&gt;</w:t>
-      </w:r>
-      <w:r>
-        <w:rPr>
-          <w:color w:val="000000"/>
-          <w:rtl w:val="0"/>
-        </w:rPr>
-        <w:t xml:space="preserve">vers</w:t>
-      </w:r>
-      <w:r>
-        <w:rPr>
-          <w:rFonts w:ascii="Courier New" w:cs="Courier New" w:eastAsia="Courier New" w:hAnsi="Courier New"/>
-          <w:color w:val="0000ff"/>
-          <w:sz w:val="18"/>
-          <w:szCs w:val="18"/>
-          <w:rtl w:val="0"/>
-        </w:rPr>
-        <w:t xml:space="preserve">&lt;/al&gt;</w:t>
-      </w:r>
+        <w:t xml:space="preserve">&lt;/div&gt;</w:t>
+      </w:r>
+      <w:r>
+        <w:rPr>
+          <w:rtl w:val="0"/>
+        </w:rPr>
+      </w:r>
+    </w:p>
+    <w:p>
+      <w:pPr>
+        <w:pBdr>
+          <w:top w:space="0" w:sz="0" w:val="nil"/>
+          <w:left w:space="0" w:sz="0" w:val="nil"/>
+          <w:bottom w:space="0" w:sz="0" w:val="nil"/>
+          <w:right w:space="0" w:sz="0" w:val="nil"/>
+          <w:between w:space="0" w:sz="0" w:val="nil"/>
+        </w:pBdr>
+        <w:shd w:fill="auto" w:val="clear"/>
+        <w:contextualSpacing w:val="0"/>
+        <w:rPr>
+          <w:color w:val="000000"/>
+        </w:rPr>
+      </w:pPr>
+      <w:r>
+        <w:rPr>
+          <w:rtl w:val="0"/>
+        </w:rPr>
+      </w:r>
+    </w:p>
+    <w:p>
+      <w:pPr>
+        <w:pBdr>
+          <w:top w:space="0" w:sz="0" w:val="nil"/>
+          <w:left w:space="0" w:sz="0" w:val="nil"/>
+          <w:bottom w:space="0" w:sz="0" w:val="nil"/>
+          <w:right w:space="0" w:sz="0" w:val="nil"/>
+          <w:between w:space="0" w:sz="0" w:val="nil"/>
+        </w:pBdr>
+        <w:shd w:fill="auto" w:val="clear"/>
+        <w:contextualSpacing w:val="0"/>
+        <w:rPr>
+          <w:color w:val="000000"/>
+        </w:rPr>
+      </w:pPr>
       <w:r>
         <w:rPr>
           <w:rFonts w:ascii="Courier New" w:cs="Courier New" w:eastAsia="Courier New" w:hAnsi="Courier New"/>
@@ -2060,7 +2109,7 @@
           <w:szCs w:val="18"/>
           <w:rtl w:val="0"/>
         </w:rPr>
-        <w:t xml:space="preserve">&lt;/ab&gt;</w:t>
+        <w:t xml:space="preserve">&lt;div&gt;</w:t>
       </w:r>
       <w:r>
         <w:rPr>
@@ -2091,107 +2140,7 @@
           <w:szCs w:val="18"/>
           <w:rtl w:val="0"/>
         </w:rPr>
-        <w:t xml:space="preserve">&lt;/div&gt;</w:t>
-      </w:r>
-      <w:r>
-        <w:rPr>
-          <w:rtl w:val="0"/>
-        </w:rPr>
-      </w:r>
-    </w:p>
-    <w:p>
-      <w:pPr>
-        <w:pBdr>
-          <w:top w:space="0" w:sz="0" w:val="nil"/>
-          <w:left w:space="0" w:sz="0" w:val="nil"/>
-          <w:bottom w:space="0" w:sz="0" w:val="nil"/>
-          <w:right w:space="0" w:sz="0" w:val="nil"/>
-          <w:between w:space="0" w:sz="0" w:val="nil"/>
-        </w:pBdr>
-        <w:shd w:fill="auto" w:val="clear"/>
-        <w:contextualSpacing w:val="0"/>
-        <w:rPr>
-          <w:color w:val="000000"/>
-        </w:rPr>
-      </w:pPr>
-      <w:r>
-        <w:rPr>
-          <w:rtl w:val="0"/>
-        </w:rPr>
-      </w:r>
-    </w:p>
-    <w:p>
-      <w:pPr>
-        <w:pBdr>
-          <w:top w:space="0" w:sz="0" w:val="nil"/>
-          <w:left w:space="0" w:sz="0" w:val="nil"/>
-          <w:bottom w:space="0" w:sz="0" w:val="nil"/>
-          <w:right w:space="0" w:sz="0" w:val="nil"/>
-          <w:between w:space="0" w:sz="0" w:val="nil"/>
-        </w:pBdr>
-        <w:shd w:fill="auto" w:val="clear"/>
-        <w:contextualSpacing w:val="0"/>
-        <w:rPr>
-          <w:color w:val="000000"/>
-        </w:rPr>
-      </w:pPr>
-      <w:r>
-        <w:rPr>
-          <w:rFonts w:ascii="Courier New" w:cs="Courier New" w:eastAsia="Courier New" w:hAnsi="Courier New"/>
-          <w:color w:val="7f6000"/>
-          <w:sz w:val="18"/>
-          <w:szCs w:val="18"/>
-          <w:rtl w:val="0"/>
-        </w:rPr>
-        <w:t xml:space="preserve">&lt;div&gt;</w:t>
-      </w:r>
-      <w:r>
-        <w:rPr>
-          <w:rtl w:val="0"/>
-        </w:rPr>
-      </w:r>
-    </w:p>
-    <w:p>
-      <w:pPr>
-        <w:pBdr>
-          <w:top w:space="0" w:sz="0" w:val="nil"/>
-          <w:left w:space="0" w:sz="0" w:val="nil"/>
-          <w:bottom w:space="0" w:sz="0" w:val="nil"/>
-          <w:right w:space="0" w:sz="0" w:val="nil"/>
-          <w:between w:space="0" w:sz="0" w:val="nil"/>
-        </w:pBdr>
-        <w:shd w:fill="auto" w:val="clear"/>
-        <w:contextualSpacing w:val="0"/>
-        <w:rPr>
-          <w:color w:val="000000"/>
-        </w:rPr>
-      </w:pPr>
-      <w:r>
-        <w:rPr>
-          <w:rFonts w:ascii="Courier New" w:cs="Courier New" w:eastAsia="Courier New" w:hAnsi="Courier New"/>
-          <w:color w:val="7f6000"/>
-          <w:sz w:val="18"/>
-          <w:szCs w:val="18"/>
-          <w:rtl w:val="0"/>
-        </w:rPr>
-        <w:t xml:space="preserve">&lt;id&gt;</w:t>
-      </w:r>
-      <w:r>
-        <w:rPr>
-          <w:color w:val="000000"/>
-          <w:rtl w:val="0"/>
-        </w:rPr>
-        <w:t xml:space="preserve">p105v_2</w:t>
-      </w:r>
-      <w:r>
-        <w:rPr>
-          <w:rFonts w:ascii="Courier New" w:cs="Courier New" w:eastAsia="Courier New" w:hAnsi="Courier New"/>
-          <w:color w:val="7f6000"/>
-          <w:sz w:val="18"/>
-          <w:szCs w:val="18"/>
-          <w:rtl w:val="0"/>
-        </w:rPr>
-        <w:t xml:space="preserve">&lt;/id&gt;</w:t>
+        <w:t xml:space="preserve">&lt;id&gt;p105v_2&lt;/id&gt;</w:t>
       </w:r>
       <w:r>
         <w:rPr>
@@ -2797,24 +2746,7 @@
           <w:szCs w:val="18"/>
           <w:rtl w:val="0"/>
         </w:rPr>
-        <w:t xml:space="preserve">&lt;id&gt;</w:t>
-      </w:r>
-      <w:r>
-        <w:rPr>
-          <w:color w:val="000000"/>
-          <w:rtl w:val="0"/>
-        </w:rPr>
-        <w:t xml:space="preserve">p105v_3</w:t>
-      </w:r>
-      <w:r>
-        <w:rPr>
-          <w:rFonts w:ascii="Courier New" w:cs="Courier New" w:eastAsia="Courier New" w:hAnsi="Courier New"/>
-          <w:color w:val="7f6000"/>
-          <w:sz w:val="18"/>
-          <w:szCs w:val="18"/>
-          <w:rtl w:val="0"/>
-        </w:rPr>
-        <w:t xml:space="preserve">&lt;/id&gt;</w:t>
+        <w:t xml:space="preserve">&lt;id&gt;p105v_3&lt;/id&gt;</w:t>
       </w:r>
       <w:r>
         <w:rPr>
@@ -4463,24 +4395,7 @@
           <w:szCs w:val="18"/>
           <w:rtl w:val="0"/>
         </w:rPr>
-        <w:t xml:space="preserve">&lt;id&gt;</w:t>
-      </w:r>
-      <w:r>
-        <w:rPr>
-          <w:color w:val="000000"/>
-          <w:rtl w:val="0"/>
-        </w:rPr>
-        <w:t xml:space="preserve">p105v_4</w:t>
-      </w:r>
-      <w:r>
-        <w:rPr>
-          <w:rFonts w:ascii="Courier New" w:cs="Courier New" w:eastAsia="Courier New" w:hAnsi="Courier New"/>
-          <w:color w:val="7f6000"/>
-          <w:sz w:val="18"/>
-          <w:szCs w:val="18"/>
-          <w:rtl w:val="0"/>
-        </w:rPr>
-        <w:t xml:space="preserve">&lt;/id&gt;</w:t>
+        <w:t xml:space="preserve">&lt;id&gt;p105v_4&lt;/id&gt;</w:t>
       </w:r>
       <w:r>
         <w:rPr>
@@ -5867,24 +5782,7 @@
           <w:szCs w:val="18"/>
           <w:rtl w:val="0"/>
         </w:rPr>
-        <w:t xml:space="preserve">&lt;id&gt;</w:t>
-      </w:r>
-      <w:r>
-        <w:rPr>
-          <w:color w:val="000000"/>
-          <w:rtl w:val="0"/>
-        </w:rPr>
-        <w:t xml:space="preserve">p105v_5</w:t>
-      </w:r>
-      <w:r>
-        <w:rPr>
-          <w:rFonts w:ascii="Courier New" w:cs="Courier New" w:eastAsia="Courier New" w:hAnsi="Courier New"/>
-          <w:color w:val="7f6000"/>
-          <w:sz w:val="18"/>
-          <w:szCs w:val="18"/>
-          <w:rtl w:val="0"/>
-        </w:rPr>
-        <w:t xml:space="preserve">&lt;/id&gt;</w:t>
+        <w:t xml:space="preserve">&lt;id&gt;p105v_5&lt;/id&gt;</w:t>
       </w:r>
       <w:r>
         <w:rPr>
@@ -6859,6 +6757,12 @@
       </w:pPr>
       <w:r>
         <w:rPr>
+          <w:rtl w:val="0"/>
+        </w:rPr>
+        <w:t xml:space="preserve">&lt;m&gt;</w:t>
+      </w:r>
+      <w:r>
+        <w:rPr>
           <w:color w:val="000000"/>
           <w:rtl w:val="0"/>
         </w:rPr>
@@ -6896,7 +6800,7 @@
           <w:color w:val="000000"/>
           <w:rtl w:val="0"/>
         </w:rPr>
-        <w:t xml:space="preserve"> hache</w:t>
+        <w:t xml:space="preserve"> hache&lt;/m&gt;</w:t>
       </w:r>
       <w:r>
         <w:rPr>

--- a/TEMP/input/p105v_SD_HW_+MHS_+/tc_p105v.docx
+++ b/TEMP/input/p105v_SD_HW_+MHS_+/tc_p105v.docx
@@ -2301,7 +2301,20 @@
           <w:color w:val="000000"/>
           <w:rtl w:val="0"/>
         </w:rPr>
-        <w:t xml:space="preserve"> courre tu verras cy apres au discours</w:t>
+        <w:t xml:space="preserve"> co</w:t>
+      </w:r>
+      <w:r>
+        <w:rPr>
+          <w:rtl w:val="0"/>
+        </w:rPr>
+        <w:t xml:space="preserve">mm</w:t>
+      </w:r>
+      <w:r>
+        <w:rPr>
+          <w:color w:val="000000"/>
+          <w:rtl w:val="0"/>
+        </w:rPr>
+        <w:t xml:space="preserve">e tu verras cy apres au discours</w:t>
       </w:r>
       <w:r>
         <w:rPr>

--- a/TEMP/input/p105v_SD_HW_+MHS_+/tc_p105v.docx
+++ b/TEMP/input/p105v_SD_HW_+MHS_+/tc_p105v.docx
@@ -1931,6 +1931,34 @@
       </w:r>
       <w:r>
         <w:rPr>
+          <w:rFonts w:ascii="Courier New" w:cs="Courier New" w:eastAsia="Courier New" w:hAnsi="Courier New"/>
+          <w:color w:val="0000ff"/>
+          <w:sz w:val="18"/>
+          <w:szCs w:val="18"/>
+          <w:rtl w:val="0"/>
+        </w:rPr>
+        <w:t xml:space="preserve">&lt;comment&gt;</w:t>
+      </w:r>
+      <w:r>
+        <w:rPr>
+          <w:sz w:val="16"/>
+          <w:szCs w:val="16"/>
+          <w:rtl w:val="0"/>
+        </w:rPr>
+        <w:t xml:space="preserve">c_105v_01</w:t>
+      </w:r>
+      <w:r>
+        <w:rPr>
+          <w:rFonts w:ascii="Courier New" w:cs="Courier New" w:eastAsia="Courier New" w:hAnsi="Courier New"/>
+          <w:color w:val="0000ff"/>
+          <w:sz w:val="18"/>
+          <w:szCs w:val="18"/>
+          <w:rtl w:val="0"/>
+        </w:rPr>
+        <w:t xml:space="preserve">&lt;/comment&gt;</w:t>
+      </w:r>
+      <w:r>
+        <w:rPr>
           <w:color w:val="000000"/>
           <w:rtl w:val="0"/>
         </w:rPr>
@@ -4031,7 +4059,25 @@
           <w:szCs w:val="18"/>
           <w:rtl w:val="0"/>
         </w:rPr>
-        <w:t xml:space="preserve">&lt;env&gt;&lt;tmp&gt;</w:t>
+        <w:t xml:space="preserve">&lt;env&gt;&lt;tmp&gt;&lt;comment&gt;</w:t>
+      </w:r>
+      <w:r>
+        <w:rPr>
+          <w:sz w:val="16"/>
+          <w:szCs w:val="16"/>
+          <w:rtl w:val="0"/>
+        </w:rPr>
+        <w:t xml:space="preserve">c_105v_01</w:t>
+      </w:r>
+      <w:r>
+        <w:rPr>
+          <w:rFonts w:ascii="Courier New" w:cs="Courier New" w:eastAsia="Courier New" w:hAnsi="Courier New"/>
+          <w:color w:val="0000ff"/>
+          <w:sz w:val="18"/>
+          <w:szCs w:val="18"/>
+          <w:rtl w:val="0"/>
+        </w:rPr>
+        <w:t xml:space="preserve">&lt;/comment&gt;</w:t>
       </w:r>
       <w:commentRangeStart w:id="1"/>
       <w:r>
@@ -6770,6 +6816,10 @@
       </w:pPr>
       <w:r>
         <w:rPr>
+          <w:rFonts w:ascii="Courier New" w:cs="Courier New" w:eastAsia="Courier New" w:hAnsi="Courier New"/>
+          <w:color w:val="0000ff"/>
+          <w:sz w:val="18"/>
+          <w:szCs w:val="18"/>
           <w:rtl w:val="0"/>
         </w:rPr>
         <w:t xml:space="preserve">&lt;m&gt;</w:t>
@@ -6813,7 +6863,17 @@
           <w:color w:val="000000"/>
           <w:rtl w:val="0"/>
         </w:rPr>
-        <w:t xml:space="preserve"> hache&lt;/m&gt;</w:t>
+        <w:t xml:space="preserve"> hache</w:t>
+      </w:r>
+      <w:r>
+        <w:rPr>
+          <w:rFonts w:ascii="Courier New" w:cs="Courier New" w:eastAsia="Courier New" w:hAnsi="Courier New"/>
+          <w:color w:val="0000ff"/>
+          <w:sz w:val="18"/>
+          <w:szCs w:val="18"/>
+          <w:rtl w:val="0"/>
+        </w:rPr>
+        <w:t xml:space="preserve">&lt;/m&gt;</w:t>
       </w:r>
       <w:r>
         <w:rPr>
@@ -7139,7 +7199,7 @@
     </w:p>
     <w:sectPr>
       <w:pgSz w:h="15840" w:w="12240"/>
-      <w:pgMar w:bottom="1440" w:top="1440" w:left="1440" w:right="1440" w:header="0"/>
+      <w:pgMar w:bottom="1440" w:top="1440" w:left="1440" w:right="1440" w:header="0" w:footer="720"/>
       <w:pgNumType w:start="1"/>
     </w:sectPr>
   </w:body>

--- a/TEMP/input/p105v_SD_HW_+MHS_+/tc_p105v.docx
+++ b/TEMP/input/p105v_SD_HW_+MHS_+/tc_p105v.docx
@@ -12,7 +12,6 @@
           <w:between w:space="0" w:sz="0" w:val="nil"/>
         </w:pBdr>
         <w:shd w:fill="auto" w:val="clear"/>
-        <w:contextualSpacing w:val="0"/>
         <w:rPr>
           <w:color w:val="000000"/>
         </w:rPr>
@@ -60,7 +59,6 @@
           <w:between w:space="0" w:sz="0" w:val="nil"/>
         </w:pBdr>
         <w:shd w:fill="auto" w:val="clear"/>
-        <w:contextualSpacing w:val="0"/>
         <w:rPr>
           <w:color w:val="000000"/>
         </w:rPr>
@@ -108,28 +106,26 @@
           <w:between w:space="0" w:sz="0" w:val="nil"/>
         </w:pBdr>
         <w:shd w:fill="auto" w:val="clear"/>
-        <w:contextualSpacing w:val="0"/>
-        <w:rPr>
-          <w:color w:val="000000"/>
-        </w:rPr>
-      </w:pPr>
-      <w:r>
-        <w:rPr>
-          <w:rtl w:val="0"/>
-        </w:rPr>
-      </w:r>
-    </w:p>
-    <w:p>
-      <w:pPr>
-        <w:pBdr>
-          <w:top w:space="0" w:sz="0" w:val="nil"/>
-          <w:left w:space="0" w:sz="0" w:val="nil"/>
-          <w:bottom w:space="0" w:sz="0" w:val="nil"/>
-          <w:right w:space="0" w:sz="0" w:val="nil"/>
-          <w:between w:space="0" w:sz="0" w:val="nil"/>
-        </w:pBdr>
-        <w:shd w:fill="auto" w:val="clear"/>
-        <w:contextualSpacing w:val="0"/>
+        <w:rPr>
+          <w:color w:val="000000"/>
+        </w:rPr>
+      </w:pPr>
+      <w:r>
+        <w:rPr>
+          <w:rtl w:val="0"/>
+        </w:rPr>
+      </w:r>
+    </w:p>
+    <w:p>
+      <w:pPr>
+        <w:pBdr>
+          <w:top w:space="0" w:sz="0" w:val="nil"/>
+          <w:left w:space="0" w:sz="0" w:val="nil"/>
+          <w:bottom w:space="0" w:sz="0" w:val="nil"/>
+          <w:right w:space="0" w:sz="0" w:val="nil"/>
+          <w:between w:space="0" w:sz="0" w:val="nil"/>
+        </w:pBdr>
+        <w:shd w:fill="auto" w:val="clear"/>
         <w:rPr/>
       </w:pPr>
       <w:r>
@@ -158,7 +154,6 @@
           <w:between w:space="0" w:sz="0" w:val="nil"/>
         </w:pBdr>
         <w:shd w:fill="auto" w:val="clear"/>
-        <w:contextualSpacing w:val="0"/>
         <w:rPr/>
       </w:pPr>
       <w:r>
@@ -187,7 +182,6 @@
           <w:between w:space="0" w:sz="0" w:val="nil"/>
         </w:pBdr>
         <w:shd w:fill="auto" w:val="clear"/>
-        <w:contextualSpacing w:val="0"/>
         <w:rPr>
           <w:color w:val="000000"/>
         </w:rPr>
@@ -218,7 +212,6 @@
           <w:between w:space="0" w:sz="0" w:val="nil"/>
         </w:pBdr>
         <w:shd w:fill="auto" w:val="clear"/>
-        <w:contextualSpacing w:val="0"/>
         <w:rPr>
           <w:color w:val="000000"/>
         </w:rPr>
@@ -307,7 +300,6 @@
           <w:between w:space="0" w:sz="0" w:val="nil"/>
         </w:pBdr>
         <w:shd w:fill="auto" w:val="clear"/>
-        <w:contextualSpacing w:val="0"/>
         <w:rPr>
           <w:color w:val="000000"/>
         </w:rPr>
@@ -421,7 +413,6 @@
           <w:between w:space="0" w:sz="0" w:val="nil"/>
         </w:pBdr>
         <w:shd w:fill="auto" w:val="clear"/>
-        <w:contextualSpacing w:val="0"/>
         <w:rPr>
           <w:color w:val="000000"/>
         </w:rPr>
@@ -503,7 +494,6 @@
           <w:between w:space="0" w:sz="0" w:val="nil"/>
         </w:pBdr>
         <w:shd w:fill="auto" w:val="clear"/>
-        <w:contextualSpacing w:val="0"/>
         <w:rPr>
           <w:color w:val="000000"/>
         </w:rPr>
@@ -554,7 +544,6 @@
           <w:between w:space="0" w:sz="0" w:val="nil"/>
         </w:pBdr>
         <w:shd w:fill="auto" w:val="clear"/>
-        <w:contextualSpacing w:val="0"/>
         <w:rPr>
           <w:color w:val="000000"/>
         </w:rPr>
@@ -592,7 +581,6 @@
           <w:between w:space="0" w:sz="0" w:val="nil"/>
         </w:pBdr>
         <w:shd w:fill="auto" w:val="clear"/>
-        <w:contextualSpacing w:val="0"/>
         <w:rPr>
           <w:color w:val="000000"/>
         </w:rPr>
@@ -630,7 +618,6 @@
           <w:between w:space="0" w:sz="0" w:val="nil"/>
         </w:pBdr>
         <w:shd w:fill="auto" w:val="clear"/>
-        <w:contextualSpacing w:val="0"/>
         <w:rPr>
           <w:color w:val="000000"/>
         </w:rPr>
@@ -698,7 +685,6 @@
           <w:between w:space="0" w:sz="0" w:val="nil"/>
         </w:pBdr>
         <w:shd w:fill="auto" w:val="clear"/>
-        <w:contextualSpacing w:val="0"/>
         <w:rPr>
           <w:color w:val="000000"/>
         </w:rPr>
@@ -753,7 +739,6 @@
           <w:between w:space="0" w:sz="0" w:val="nil"/>
         </w:pBdr>
         <w:shd w:fill="auto" w:val="clear"/>
-        <w:contextualSpacing w:val="0"/>
         <w:rPr>
           <w:color w:val="000000"/>
         </w:rPr>
@@ -825,7 +810,6 @@
           <w:between w:space="0" w:sz="0" w:val="nil"/>
         </w:pBdr>
         <w:shd w:fill="auto" w:val="clear"/>
-        <w:contextualSpacing w:val="0"/>
         <w:rPr>
           <w:color w:val="000000"/>
         </w:rPr>
@@ -931,7 +915,6 @@
           <w:between w:space="0" w:sz="0" w:val="nil"/>
         </w:pBdr>
         <w:shd w:fill="auto" w:val="clear"/>
-        <w:contextualSpacing w:val="0"/>
         <w:rPr>
           <w:color w:val="000000"/>
         </w:rPr>
@@ -1003,7 +986,6 @@
           <w:between w:space="0" w:sz="0" w:val="nil"/>
         </w:pBdr>
         <w:shd w:fill="auto" w:val="clear"/>
-        <w:contextualSpacing w:val="0"/>
         <w:rPr>
           <w:color w:val="000000"/>
         </w:rPr>
@@ -1075,7 +1057,6 @@
           <w:between w:space="0" w:sz="0" w:val="nil"/>
         </w:pBdr>
         <w:shd w:fill="auto" w:val="clear"/>
-        <w:contextualSpacing w:val="0"/>
         <w:rPr>
           <w:color w:val="000000"/>
         </w:rPr>
@@ -1191,7 +1172,6 @@
           <w:between w:space="0" w:sz="0" w:val="nil"/>
         </w:pBdr>
         <w:shd w:fill="auto" w:val="clear"/>
-        <w:contextualSpacing w:val="0"/>
         <w:rPr>
           <w:color w:val="000000"/>
         </w:rPr>
@@ -1324,7 +1304,6 @@
           <w:between w:space="0" w:sz="0" w:val="nil"/>
         </w:pBdr>
         <w:shd w:fill="auto" w:val="clear"/>
-        <w:contextualSpacing w:val="0"/>
         <w:rPr>
           <w:color w:val="000000"/>
         </w:rPr>
@@ -1437,7 +1416,6 @@
           <w:between w:space="0" w:sz="0" w:val="nil"/>
         </w:pBdr>
         <w:shd w:fill="auto" w:val="clear"/>
-        <w:contextualSpacing w:val="0"/>
         <w:rPr>
           <w:color w:val="000000"/>
         </w:rPr>
@@ -1521,7 +1499,6 @@
           <w:between w:space="0" w:sz="0" w:val="nil"/>
         </w:pBdr>
         <w:shd w:fill="auto" w:val="clear"/>
-        <w:contextualSpacing w:val="0"/>
         <w:rPr>
           <w:color w:val="000000"/>
         </w:rPr>
@@ -1573,7 +1550,6 @@
           <w:between w:space="0" w:sz="0" w:val="nil"/>
         </w:pBdr>
         <w:shd w:fill="auto" w:val="clear"/>
-        <w:contextualSpacing w:val="0"/>
         <w:rPr>
           <w:color w:val="000000"/>
         </w:rPr>
@@ -1604,28 +1580,26 @@
           <w:between w:space="0" w:sz="0" w:val="nil"/>
         </w:pBdr>
         <w:shd w:fill="auto" w:val="clear"/>
-        <w:contextualSpacing w:val="0"/>
-        <w:rPr>
-          <w:color w:val="000000"/>
-        </w:rPr>
-      </w:pPr>
-      <w:r>
-        <w:rPr>
-          <w:rtl w:val="0"/>
-        </w:rPr>
-      </w:r>
-    </w:p>
-    <w:p>
-      <w:pPr>
-        <w:pBdr>
-          <w:top w:space="0" w:sz="0" w:val="nil"/>
-          <w:left w:space="0" w:sz="0" w:val="nil"/>
-          <w:bottom w:space="0" w:sz="0" w:val="nil"/>
-          <w:right w:space="0" w:sz="0" w:val="nil"/>
-          <w:between w:space="0" w:sz="0" w:val="nil"/>
-        </w:pBdr>
-        <w:shd w:fill="auto" w:val="clear"/>
-        <w:contextualSpacing w:val="0"/>
+        <w:rPr>
+          <w:color w:val="000000"/>
+        </w:rPr>
+      </w:pPr>
+      <w:r>
+        <w:rPr>
+          <w:rtl w:val="0"/>
+        </w:rPr>
+      </w:r>
+    </w:p>
+    <w:p>
+      <w:pPr>
+        <w:pBdr>
+          <w:top w:space="0" w:sz="0" w:val="nil"/>
+          <w:left w:space="0" w:sz="0" w:val="nil"/>
+          <w:bottom w:space="0" w:sz="0" w:val="nil"/>
+          <w:right w:space="0" w:sz="0" w:val="nil"/>
+          <w:between w:space="0" w:sz="0" w:val="nil"/>
+        </w:pBdr>
+        <w:shd w:fill="auto" w:val="clear"/>
         <w:rPr>
           <w:color w:val="000000"/>
         </w:rPr>
@@ -1656,7 +1630,6 @@
           <w:between w:space="0" w:sz="0" w:val="nil"/>
         </w:pBdr>
         <w:shd w:fill="auto" w:val="clear"/>
-        <w:contextualSpacing w:val="0"/>
         <w:rPr>
           <w:color w:val="000000"/>
         </w:rPr>
@@ -1687,28 +1660,26 @@
           <w:between w:space="0" w:sz="0" w:val="nil"/>
         </w:pBdr>
         <w:shd w:fill="auto" w:val="clear"/>
-        <w:contextualSpacing w:val="0"/>
-        <w:rPr>
-          <w:color w:val="000000"/>
-        </w:rPr>
-      </w:pPr>
-      <w:r>
-        <w:rPr>
-          <w:rtl w:val="0"/>
-        </w:rPr>
-      </w:r>
-    </w:p>
-    <w:p>
-      <w:pPr>
-        <w:pBdr>
-          <w:top w:space="0" w:sz="0" w:val="nil"/>
-          <w:left w:space="0" w:sz="0" w:val="nil"/>
-          <w:bottom w:space="0" w:sz="0" w:val="nil"/>
-          <w:right w:space="0" w:sz="0" w:val="nil"/>
-          <w:between w:space="0" w:sz="0" w:val="nil"/>
-        </w:pBdr>
-        <w:shd w:fill="auto" w:val="clear"/>
-        <w:contextualSpacing w:val="0"/>
+        <w:rPr>
+          <w:color w:val="000000"/>
+        </w:rPr>
+      </w:pPr>
+      <w:r>
+        <w:rPr>
+          <w:rtl w:val="0"/>
+        </w:rPr>
+      </w:r>
+    </w:p>
+    <w:p>
+      <w:pPr>
+        <w:pBdr>
+          <w:top w:space="0" w:sz="0" w:val="nil"/>
+          <w:left w:space="0" w:sz="0" w:val="nil"/>
+          <w:bottom w:space="0" w:sz="0" w:val="nil"/>
+          <w:right w:space="0" w:sz="0" w:val="nil"/>
+          <w:between w:space="0" w:sz="0" w:val="nil"/>
+        </w:pBdr>
+        <w:shd w:fill="auto" w:val="clear"/>
         <w:rPr>
           <w:color w:val="000000"/>
         </w:rPr>
@@ -1756,7 +1727,6 @@
           <w:between w:space="0" w:sz="0" w:val="nil"/>
         </w:pBdr>
         <w:shd w:fill="auto" w:val="clear"/>
-        <w:contextualSpacing w:val="0"/>
         <w:rPr>
           <w:color w:val="000000"/>
         </w:rPr>
@@ -1804,7 +1774,6 @@
           <w:between w:space="0" w:sz="0" w:val="nil"/>
         </w:pBdr>
         <w:shd w:fill="auto" w:val="clear"/>
-        <w:contextualSpacing w:val="0"/>
         <w:rPr>
           <w:color w:val="000000"/>
         </w:rPr>
@@ -2007,7 +1976,6 @@
           <w:between w:space="0" w:sz="0" w:val="nil"/>
         </w:pBdr>
         <w:shd w:fill="auto" w:val="clear"/>
-        <w:contextualSpacing w:val="0"/>
         <w:rPr>
           <w:color w:val="000000"/>
         </w:rPr>
@@ -2072,7 +2040,6 @@
           <w:between w:space="0" w:sz="0" w:val="nil"/>
         </w:pBdr>
         <w:shd w:fill="auto" w:val="clear"/>
-        <w:contextualSpacing w:val="0"/>
         <w:rPr>
           <w:color w:val="000000"/>
         </w:rPr>
@@ -2103,28 +2070,26 @@
           <w:between w:space="0" w:sz="0" w:val="nil"/>
         </w:pBdr>
         <w:shd w:fill="auto" w:val="clear"/>
-        <w:contextualSpacing w:val="0"/>
-        <w:rPr>
-          <w:color w:val="000000"/>
-        </w:rPr>
-      </w:pPr>
-      <w:r>
-        <w:rPr>
-          <w:rtl w:val="0"/>
-        </w:rPr>
-      </w:r>
-    </w:p>
-    <w:p>
-      <w:pPr>
-        <w:pBdr>
-          <w:top w:space="0" w:sz="0" w:val="nil"/>
-          <w:left w:space="0" w:sz="0" w:val="nil"/>
-          <w:bottom w:space="0" w:sz="0" w:val="nil"/>
-          <w:right w:space="0" w:sz="0" w:val="nil"/>
-          <w:between w:space="0" w:sz="0" w:val="nil"/>
-        </w:pBdr>
-        <w:shd w:fill="auto" w:val="clear"/>
-        <w:contextualSpacing w:val="0"/>
+        <w:rPr>
+          <w:color w:val="000000"/>
+        </w:rPr>
+      </w:pPr>
+      <w:r>
+        <w:rPr>
+          <w:rtl w:val="0"/>
+        </w:rPr>
+      </w:r>
+    </w:p>
+    <w:p>
+      <w:pPr>
+        <w:pBdr>
+          <w:top w:space="0" w:sz="0" w:val="nil"/>
+          <w:left w:space="0" w:sz="0" w:val="nil"/>
+          <w:bottom w:space="0" w:sz="0" w:val="nil"/>
+          <w:right w:space="0" w:sz="0" w:val="nil"/>
+          <w:between w:space="0" w:sz="0" w:val="nil"/>
+        </w:pBdr>
+        <w:shd w:fill="auto" w:val="clear"/>
         <w:rPr>
           <w:color w:val="000000"/>
         </w:rPr>
@@ -2155,7 +2120,6 @@
           <w:between w:space="0" w:sz="0" w:val="nil"/>
         </w:pBdr>
         <w:shd w:fill="auto" w:val="clear"/>
-        <w:contextualSpacing w:val="0"/>
         <w:rPr>
           <w:color w:val="000000"/>
         </w:rPr>
@@ -2186,28 +2150,26 @@
           <w:between w:space="0" w:sz="0" w:val="nil"/>
         </w:pBdr>
         <w:shd w:fill="auto" w:val="clear"/>
-        <w:contextualSpacing w:val="0"/>
-        <w:rPr>
-          <w:color w:val="000000"/>
-        </w:rPr>
-      </w:pPr>
-      <w:r>
-        <w:rPr>
-          <w:rtl w:val="0"/>
-        </w:rPr>
-      </w:r>
-    </w:p>
-    <w:p>
-      <w:pPr>
-        <w:pBdr>
-          <w:top w:space="0" w:sz="0" w:val="nil"/>
-          <w:left w:space="0" w:sz="0" w:val="nil"/>
-          <w:bottom w:space="0" w:sz="0" w:val="nil"/>
-          <w:right w:space="0" w:sz="0" w:val="nil"/>
-          <w:between w:space="0" w:sz="0" w:val="nil"/>
-        </w:pBdr>
-        <w:shd w:fill="auto" w:val="clear"/>
-        <w:contextualSpacing w:val="0"/>
+        <w:rPr>
+          <w:color w:val="000000"/>
+        </w:rPr>
+      </w:pPr>
+      <w:r>
+        <w:rPr>
+          <w:rtl w:val="0"/>
+        </w:rPr>
+      </w:r>
+    </w:p>
+    <w:p>
+      <w:pPr>
+        <w:pBdr>
+          <w:top w:space="0" w:sz="0" w:val="nil"/>
+          <w:left w:space="0" w:sz="0" w:val="nil"/>
+          <w:bottom w:space="0" w:sz="0" w:val="nil"/>
+          <w:right w:space="0" w:sz="0" w:val="nil"/>
+          <w:between w:space="0" w:sz="0" w:val="nil"/>
+        </w:pBdr>
+        <w:shd w:fill="auto" w:val="clear"/>
         <w:rPr>
           <w:color w:val="000000"/>
         </w:rPr>
@@ -2275,7 +2237,6 @@
           <w:between w:space="0" w:sz="0" w:val="nil"/>
         </w:pBdr>
         <w:shd w:fill="auto" w:val="clear"/>
-        <w:contextualSpacing w:val="0"/>
         <w:rPr>
           <w:color w:val="000000"/>
         </w:rPr>
@@ -2370,7 +2331,6 @@
           <w:between w:space="0" w:sz="0" w:val="nil"/>
         </w:pBdr>
         <w:shd w:fill="auto" w:val="clear"/>
-        <w:contextualSpacing w:val="0"/>
         <w:rPr>
           <w:color w:val="000000"/>
         </w:rPr>
@@ -2533,7 +2493,6 @@
           <w:between w:space="0" w:sz="0" w:val="nil"/>
         </w:pBdr>
         <w:shd w:fill="auto" w:val="clear"/>
-        <w:contextualSpacing w:val="0"/>
         <w:rPr>
           <w:color w:val="000000"/>
         </w:rPr>
@@ -2691,7 +2650,6 @@
           <w:between w:space="0" w:sz="0" w:val="nil"/>
         </w:pBdr>
         <w:shd w:fill="auto" w:val="clear"/>
-        <w:contextualSpacing w:val="0"/>
         <w:rPr>
           <w:color w:val="000000"/>
         </w:rPr>
@@ -2722,28 +2680,26 @@
           <w:between w:space="0" w:sz="0" w:val="nil"/>
         </w:pBdr>
         <w:shd w:fill="auto" w:val="clear"/>
-        <w:contextualSpacing w:val="0"/>
-        <w:rPr>
-          <w:color w:val="000000"/>
-        </w:rPr>
-      </w:pPr>
-      <w:r>
-        <w:rPr>
-          <w:rtl w:val="0"/>
-        </w:rPr>
-      </w:r>
-    </w:p>
-    <w:p>
-      <w:pPr>
-        <w:pBdr>
-          <w:top w:space="0" w:sz="0" w:val="nil"/>
-          <w:left w:space="0" w:sz="0" w:val="nil"/>
-          <w:bottom w:space="0" w:sz="0" w:val="nil"/>
-          <w:right w:space="0" w:sz="0" w:val="nil"/>
-          <w:between w:space="0" w:sz="0" w:val="nil"/>
-        </w:pBdr>
-        <w:shd w:fill="auto" w:val="clear"/>
-        <w:contextualSpacing w:val="0"/>
+        <w:rPr>
+          <w:color w:val="000000"/>
+        </w:rPr>
+      </w:pPr>
+      <w:r>
+        <w:rPr>
+          <w:rtl w:val="0"/>
+        </w:rPr>
+      </w:r>
+    </w:p>
+    <w:p>
+      <w:pPr>
+        <w:pBdr>
+          <w:top w:space="0" w:sz="0" w:val="nil"/>
+          <w:left w:space="0" w:sz="0" w:val="nil"/>
+          <w:bottom w:space="0" w:sz="0" w:val="nil"/>
+          <w:right w:space="0" w:sz="0" w:val="nil"/>
+          <w:between w:space="0" w:sz="0" w:val="nil"/>
+        </w:pBdr>
+        <w:shd w:fill="auto" w:val="clear"/>
         <w:rPr>
           <w:color w:val="000000"/>
         </w:rPr>
@@ -2774,7 +2730,6 @@
           <w:between w:space="0" w:sz="0" w:val="nil"/>
         </w:pBdr>
         <w:shd w:fill="auto" w:val="clear"/>
-        <w:contextualSpacing w:val="0"/>
         <w:rPr>
           <w:color w:val="000000"/>
         </w:rPr>
@@ -2805,7 +2760,6 @@
           <w:between w:space="0" w:sz="0" w:val="nil"/>
         </w:pBdr>
         <w:shd w:fill="auto" w:val="clear"/>
-        <w:contextualSpacing w:val="0"/>
         <w:rPr>
           <w:rFonts w:ascii="Courier New" w:cs="Courier New" w:eastAsia="Courier New" w:hAnsi="Courier New"/>
           <w:color w:val="a9a9a9"/>
@@ -2894,7 +2848,6 @@
           <w:between w:space="0" w:sz="0" w:val="nil"/>
         </w:pBdr>
         <w:shd w:fill="auto" w:val="clear"/>
-        <w:contextualSpacing w:val="0"/>
         <w:rPr>
           <w:color w:val="000000"/>
         </w:rPr>
@@ -2931,28 +2884,26 @@
           <w:between w:space="0" w:sz="0" w:val="nil"/>
         </w:pBdr>
         <w:shd w:fill="auto" w:val="clear"/>
-        <w:contextualSpacing w:val="0"/>
-        <w:rPr>
-          <w:color w:val="000000"/>
-        </w:rPr>
-      </w:pPr>
-      <w:r>
-        <w:rPr>
-          <w:rtl w:val="0"/>
-        </w:rPr>
-      </w:r>
-    </w:p>
-    <w:p>
-      <w:pPr>
-        <w:pBdr>
-          <w:top w:space="0" w:sz="0" w:val="nil"/>
-          <w:left w:space="0" w:sz="0" w:val="nil"/>
-          <w:bottom w:space="0" w:sz="0" w:val="nil"/>
-          <w:right w:space="0" w:sz="0" w:val="nil"/>
-          <w:between w:space="0" w:sz="0" w:val="nil"/>
-        </w:pBdr>
-        <w:shd w:fill="auto" w:val="clear"/>
-        <w:contextualSpacing w:val="0"/>
+        <w:rPr>
+          <w:color w:val="000000"/>
+        </w:rPr>
+      </w:pPr>
+      <w:r>
+        <w:rPr>
+          <w:rtl w:val="0"/>
+        </w:rPr>
+      </w:r>
+    </w:p>
+    <w:p>
+      <w:pPr>
+        <w:pBdr>
+          <w:top w:space="0" w:sz="0" w:val="nil"/>
+          <w:left w:space="0" w:sz="0" w:val="nil"/>
+          <w:bottom w:space="0" w:sz="0" w:val="nil"/>
+          <w:right w:space="0" w:sz="0" w:val="nil"/>
+          <w:between w:space="0" w:sz="0" w:val="nil"/>
+        </w:pBdr>
+        <w:shd w:fill="auto" w:val="clear"/>
         <w:rPr>
           <w:color w:val="000000"/>
         </w:rPr>
@@ -3007,7 +2958,6 @@
           <w:between w:space="0" w:sz="0" w:val="nil"/>
         </w:pBdr>
         <w:shd w:fill="auto" w:val="clear"/>
-        <w:contextualSpacing w:val="0"/>
         <w:rPr>
           <w:color w:val="000000"/>
         </w:rPr>
@@ -3123,7 +3073,6 @@
           <w:between w:space="0" w:sz="0" w:val="nil"/>
         </w:pBdr>
         <w:shd w:fill="auto" w:val="clear"/>
-        <w:contextualSpacing w:val="0"/>
         <w:rPr>
           <w:color w:val="000000"/>
         </w:rPr>
@@ -3161,7 +3110,6 @@
           <w:between w:space="0" w:sz="0" w:val="nil"/>
         </w:pBdr>
         <w:shd w:fill="auto" w:val="clear"/>
-        <w:contextualSpacing w:val="0"/>
         <w:rPr>
           <w:color w:val="000000"/>
         </w:rPr>
@@ -3199,7 +3147,6 @@
           <w:between w:space="0" w:sz="0" w:val="nil"/>
         </w:pBdr>
         <w:shd w:fill="auto" w:val="clear"/>
-        <w:contextualSpacing w:val="0"/>
         <w:rPr>
           <w:color w:val="000000"/>
         </w:rPr>
@@ -3271,7 +3218,6 @@
           <w:between w:space="0" w:sz="0" w:val="nil"/>
         </w:pBdr>
         <w:shd w:fill="auto" w:val="clear"/>
-        <w:contextualSpacing w:val="0"/>
         <w:rPr>
           <w:color w:val="000000"/>
         </w:rPr>
@@ -3309,7 +3255,6 @@
           <w:between w:space="0" w:sz="0" w:val="nil"/>
         </w:pBdr>
         <w:shd w:fill="auto" w:val="clear"/>
-        <w:contextualSpacing w:val="0"/>
         <w:rPr>
           <w:color w:val="000000"/>
         </w:rPr>
@@ -3408,7 +3353,6 @@
           <w:between w:space="0" w:sz="0" w:val="nil"/>
         </w:pBdr>
         <w:shd w:fill="auto" w:val="clear"/>
-        <w:contextualSpacing w:val="0"/>
         <w:rPr>
           <w:color w:val="000000"/>
         </w:rPr>
@@ -3527,7 +3471,6 @@
           <w:between w:space="0" w:sz="0" w:val="nil"/>
         </w:pBdr>
         <w:shd w:fill="auto" w:val="clear"/>
-        <w:contextualSpacing w:val="0"/>
         <w:rPr>
           <w:color w:val="000000"/>
         </w:rPr>
@@ -3633,7 +3576,6 @@
           <w:between w:space="0" w:sz="0" w:val="nil"/>
         </w:pBdr>
         <w:shd w:fill="auto" w:val="clear"/>
-        <w:contextualSpacing w:val="0"/>
         <w:rPr>
           <w:color w:val="000000"/>
         </w:rPr>
@@ -3688,7 +3630,6 @@
           <w:between w:space="0" w:sz="0" w:val="nil"/>
         </w:pBdr>
         <w:shd w:fill="auto" w:val="clear"/>
-        <w:contextualSpacing w:val="0"/>
         <w:rPr>
           <w:color w:val="000000"/>
         </w:rPr>
@@ -3794,28 +3735,26 @@
           <w:between w:space="0" w:sz="0" w:val="nil"/>
         </w:pBdr>
         <w:shd w:fill="auto" w:val="clear"/>
-        <w:contextualSpacing w:val="0"/>
-        <w:rPr>
-          <w:color w:val="000000"/>
-        </w:rPr>
-      </w:pPr>
-      <w:r>
-        <w:rPr>
-          <w:rtl w:val="0"/>
-        </w:rPr>
-      </w:r>
-    </w:p>
-    <w:p>
-      <w:pPr>
-        <w:pBdr>
-          <w:top w:space="0" w:sz="0" w:val="nil"/>
-          <w:left w:space="0" w:sz="0" w:val="nil"/>
-          <w:bottom w:space="0" w:sz="0" w:val="nil"/>
-          <w:right w:space="0" w:sz="0" w:val="nil"/>
-          <w:between w:space="0" w:sz="0" w:val="nil"/>
-        </w:pBdr>
-        <w:shd w:fill="auto" w:val="clear"/>
-        <w:contextualSpacing w:val="0"/>
+        <w:rPr>
+          <w:color w:val="000000"/>
+        </w:rPr>
+      </w:pPr>
+      <w:r>
+        <w:rPr>
+          <w:rtl w:val="0"/>
+        </w:rPr>
+      </w:r>
+    </w:p>
+    <w:p>
+      <w:pPr>
+        <w:pBdr>
+          <w:top w:space="0" w:sz="0" w:val="nil"/>
+          <w:left w:space="0" w:sz="0" w:val="nil"/>
+          <w:bottom w:space="0" w:sz="0" w:val="nil"/>
+          <w:right w:space="0" w:sz="0" w:val="nil"/>
+          <w:between w:space="0" w:sz="0" w:val="nil"/>
+        </w:pBdr>
+        <w:shd w:fill="auto" w:val="clear"/>
         <w:rPr>
           <w:color w:val="000000"/>
         </w:rPr>
@@ -3863,7 +3802,6 @@
           <w:between w:space="0" w:sz="0" w:val="nil"/>
         </w:pBdr>
         <w:shd w:fill="auto" w:val="clear"/>
-        <w:contextualSpacing w:val="0"/>
         <w:rPr>
           <w:color w:val="000000"/>
         </w:rPr>
@@ -3901,7 +3839,6 @@
           <w:between w:space="0" w:sz="0" w:val="nil"/>
         </w:pBdr>
         <w:shd w:fill="auto" w:val="clear"/>
-        <w:contextualSpacing w:val="0"/>
         <w:rPr>
           <w:color w:val="000000"/>
         </w:rPr>
@@ -3939,7 +3876,6 @@
           <w:between w:space="0" w:sz="0" w:val="nil"/>
         </w:pBdr>
         <w:shd w:fill="auto" w:val="clear"/>
-        <w:contextualSpacing w:val="0"/>
         <w:rPr>
           <w:color w:val="000000"/>
         </w:rPr>
@@ -3977,28 +3913,26 @@
           <w:between w:space="0" w:sz="0" w:val="nil"/>
         </w:pBdr>
         <w:shd w:fill="auto" w:val="clear"/>
-        <w:contextualSpacing w:val="0"/>
-        <w:rPr>
-          <w:color w:val="000000"/>
-        </w:rPr>
-      </w:pPr>
-      <w:r>
-        <w:rPr>
-          <w:rtl w:val="0"/>
-        </w:rPr>
-      </w:r>
-    </w:p>
-    <w:p>
-      <w:pPr>
-        <w:pBdr>
-          <w:top w:space="0" w:sz="0" w:val="nil"/>
-          <w:left w:space="0" w:sz="0" w:val="nil"/>
-          <w:bottom w:space="0" w:sz="0" w:val="nil"/>
-          <w:right w:space="0" w:sz="0" w:val="nil"/>
-          <w:between w:space="0" w:sz="0" w:val="nil"/>
-        </w:pBdr>
-        <w:shd w:fill="auto" w:val="clear"/>
-        <w:contextualSpacing w:val="0"/>
+        <w:rPr>
+          <w:color w:val="000000"/>
+        </w:rPr>
+      </w:pPr>
+      <w:r>
+        <w:rPr>
+          <w:rtl w:val="0"/>
+        </w:rPr>
+      </w:r>
+    </w:p>
+    <w:p>
+      <w:pPr>
+        <w:pBdr>
+          <w:top w:space="0" w:sz="0" w:val="nil"/>
+          <w:left w:space="0" w:sz="0" w:val="nil"/>
+          <w:bottom w:space="0" w:sz="0" w:val="nil"/>
+          <w:right w:space="0" w:sz="0" w:val="nil"/>
+          <w:between w:space="0" w:sz="0" w:val="nil"/>
+        </w:pBdr>
+        <w:shd w:fill="auto" w:val="clear"/>
         <w:rPr>
           <w:color w:val="000000"/>
         </w:rPr>
@@ -4046,7 +3980,6 @@
           <w:between w:space="0" w:sz="0" w:val="nil"/>
         </w:pBdr>
         <w:shd w:fill="auto" w:val="clear"/>
-        <w:contextualSpacing w:val="0"/>
         <w:rPr>
           <w:color w:val="000000"/>
         </w:rPr>
@@ -4124,7 +4057,6 @@
           <w:between w:space="0" w:sz="0" w:val="nil"/>
         </w:pBdr>
         <w:shd w:fill="auto" w:val="clear"/>
-        <w:contextualSpacing w:val="0"/>
         <w:rPr>
           <w:color w:val="000000"/>
         </w:rPr>
@@ -4179,7 +4111,6 @@
           <w:between w:space="0" w:sz="0" w:val="nil"/>
         </w:pBdr>
         <w:shd w:fill="auto" w:val="clear"/>
-        <w:contextualSpacing w:val="0"/>
         <w:rPr>
           <w:color w:val="000000"/>
         </w:rPr>
@@ -4217,7 +4148,6 @@
           <w:between w:space="0" w:sz="0" w:val="nil"/>
         </w:pBdr>
         <w:shd w:fill="auto" w:val="clear"/>
-        <w:contextualSpacing w:val="0"/>
         <w:rPr>
           <w:color w:val="000000"/>
         </w:rPr>
@@ -4282,7 +4212,6 @@
           <w:between w:space="0" w:sz="0" w:val="nil"/>
         </w:pBdr>
         <w:shd w:fill="auto" w:val="clear"/>
-        <w:contextualSpacing w:val="0"/>
         <w:rPr>
           <w:color w:val="000000"/>
         </w:rPr>
@@ -4320,7 +4249,6 @@
           <w:between w:space="0" w:sz="0" w:val="nil"/>
         </w:pBdr>
         <w:shd w:fill="auto" w:val="clear"/>
-        <w:contextualSpacing w:val="0"/>
         <w:rPr>
           <w:color w:val="000000"/>
         </w:rPr>
@@ -4358,7 +4286,6 @@
           <w:between w:space="0" w:sz="0" w:val="nil"/>
         </w:pBdr>
         <w:shd w:fill="auto" w:val="clear"/>
-        <w:contextualSpacing w:val="0"/>
         <w:rPr>
           <w:color w:val="000000"/>
         </w:rPr>
@@ -4389,28 +4316,26 @@
           <w:between w:space="0" w:sz="0" w:val="nil"/>
         </w:pBdr>
         <w:shd w:fill="auto" w:val="clear"/>
-        <w:contextualSpacing w:val="0"/>
-        <w:rPr>
-          <w:color w:val="000000"/>
-        </w:rPr>
-      </w:pPr>
-      <w:r>
-        <w:rPr>
-          <w:rtl w:val="0"/>
-        </w:rPr>
-      </w:r>
-    </w:p>
-    <w:p>
-      <w:pPr>
-        <w:pBdr>
-          <w:top w:space="0" w:sz="0" w:val="nil"/>
-          <w:left w:space="0" w:sz="0" w:val="nil"/>
-          <w:bottom w:space="0" w:sz="0" w:val="nil"/>
-          <w:right w:space="0" w:sz="0" w:val="nil"/>
-          <w:between w:space="0" w:sz="0" w:val="nil"/>
-        </w:pBdr>
-        <w:shd w:fill="auto" w:val="clear"/>
-        <w:contextualSpacing w:val="0"/>
+        <w:rPr>
+          <w:color w:val="000000"/>
+        </w:rPr>
+      </w:pPr>
+      <w:r>
+        <w:rPr>
+          <w:rtl w:val="0"/>
+        </w:rPr>
+      </w:r>
+    </w:p>
+    <w:p>
+      <w:pPr>
+        <w:pBdr>
+          <w:top w:space="0" w:sz="0" w:val="nil"/>
+          <w:left w:space="0" w:sz="0" w:val="nil"/>
+          <w:bottom w:space="0" w:sz="0" w:val="nil"/>
+          <w:right w:space="0" w:sz="0" w:val="nil"/>
+          <w:between w:space="0" w:sz="0" w:val="nil"/>
+        </w:pBdr>
+        <w:shd w:fill="auto" w:val="clear"/>
         <w:rPr>
           <w:color w:val="000000"/>
         </w:rPr>
@@ -4441,7 +4366,6 @@
           <w:between w:space="0" w:sz="0" w:val="nil"/>
         </w:pBdr>
         <w:shd w:fill="auto" w:val="clear"/>
-        <w:contextualSpacing w:val="0"/>
         <w:rPr>
           <w:color w:val="000000"/>
         </w:rPr>
@@ -4472,28 +4396,26 @@
           <w:between w:space="0" w:sz="0" w:val="nil"/>
         </w:pBdr>
         <w:shd w:fill="auto" w:val="clear"/>
-        <w:contextualSpacing w:val="0"/>
-        <w:rPr>
-          <w:color w:val="000000"/>
-        </w:rPr>
-      </w:pPr>
-      <w:r>
-        <w:rPr>
-          <w:rtl w:val="0"/>
-        </w:rPr>
-      </w:r>
-    </w:p>
-    <w:p>
-      <w:pPr>
-        <w:pBdr>
-          <w:top w:space="0" w:sz="0" w:val="nil"/>
-          <w:left w:space="0" w:sz="0" w:val="nil"/>
-          <w:bottom w:space="0" w:sz="0" w:val="nil"/>
-          <w:right w:space="0" w:sz="0" w:val="nil"/>
-          <w:between w:space="0" w:sz="0" w:val="nil"/>
-        </w:pBdr>
-        <w:shd w:fill="auto" w:val="clear"/>
-        <w:contextualSpacing w:val="0"/>
+        <w:rPr>
+          <w:color w:val="000000"/>
+        </w:rPr>
+      </w:pPr>
+      <w:r>
+        <w:rPr>
+          <w:rtl w:val="0"/>
+        </w:rPr>
+      </w:r>
+    </w:p>
+    <w:p>
+      <w:pPr>
+        <w:pBdr>
+          <w:top w:space="0" w:sz="0" w:val="nil"/>
+          <w:left w:space="0" w:sz="0" w:val="nil"/>
+          <w:bottom w:space="0" w:sz="0" w:val="nil"/>
+          <w:right w:space="0" w:sz="0" w:val="nil"/>
+          <w:between w:space="0" w:sz="0" w:val="nil"/>
+        </w:pBdr>
+        <w:shd w:fill="auto" w:val="clear"/>
         <w:rPr>
           <w:color w:val="000000"/>
         </w:rPr>
@@ -4563,7 +4485,6 @@
           <w:between w:space="0" w:sz="0" w:val="nil"/>
         </w:pBdr>
         <w:shd w:fill="auto" w:val="clear"/>
-        <w:contextualSpacing w:val="0"/>
         <w:rPr/>
       </w:pPr>
       <w:r>
@@ -4582,7 +4503,6 @@
           <w:between w:space="0" w:sz="0" w:val="nil"/>
         </w:pBdr>
         <w:shd w:fill="auto" w:val="clear"/>
-        <w:contextualSpacing w:val="0"/>
         <w:rPr>
           <w:color w:val="000000"/>
         </w:rPr>
@@ -4630,7 +4550,6 @@
           <w:between w:space="0" w:sz="0" w:val="nil"/>
         </w:pBdr>
         <w:shd w:fill="auto" w:val="clear"/>
-        <w:contextualSpacing w:val="0"/>
         <w:rPr>
           <w:color w:val="000000"/>
         </w:rPr>
@@ -4702,7 +4621,6 @@
           <w:between w:space="0" w:sz="0" w:val="nil"/>
         </w:pBdr>
         <w:shd w:fill="auto" w:val="clear"/>
-        <w:contextualSpacing w:val="0"/>
         <w:rPr>
           <w:color w:val="000000"/>
         </w:rPr>
@@ -4740,7 +4658,6 @@
           <w:between w:space="0" w:sz="0" w:val="nil"/>
         </w:pBdr>
         <w:shd w:fill="auto" w:val="clear"/>
-        <w:contextualSpacing w:val="0"/>
         <w:rPr>
           <w:color w:val="000000"/>
         </w:rPr>
@@ -4778,7 +4695,6 @@
           <w:between w:space="0" w:sz="0" w:val="nil"/>
         </w:pBdr>
         <w:shd w:fill="auto" w:val="clear"/>
-        <w:contextualSpacing w:val="0"/>
         <w:rPr>
           <w:color w:val="000000"/>
         </w:rPr>
@@ -4816,7 +4732,6 @@
           <w:between w:space="0" w:sz="0" w:val="nil"/>
         </w:pBdr>
         <w:shd w:fill="auto" w:val="clear"/>
-        <w:contextualSpacing w:val="0"/>
         <w:rPr>
           <w:color w:val="000000"/>
         </w:rPr>
@@ -4942,7 +4857,6 @@
           <w:between w:space="0" w:sz="0" w:val="nil"/>
         </w:pBdr>
         <w:shd w:fill="auto" w:val="clear"/>
-        <w:contextualSpacing w:val="0"/>
         <w:rPr>
           <w:color w:val="000000"/>
         </w:rPr>
@@ -5007,7 +4921,6 @@
           <w:between w:space="0" w:sz="0" w:val="nil"/>
         </w:pBdr>
         <w:shd w:fill="auto" w:val="clear"/>
-        <w:contextualSpacing w:val="0"/>
         <w:rPr>
           <w:color w:val="000000"/>
         </w:rPr>
@@ -5195,7 +5108,6 @@
           <w:between w:space="0" w:sz="0" w:val="nil"/>
         </w:pBdr>
         <w:shd w:fill="auto" w:val="clear"/>
-        <w:contextualSpacing w:val="0"/>
         <w:rPr>
           <w:color w:val="000000"/>
         </w:rPr>
@@ -5362,7 +5274,6 @@
           <w:between w:space="0" w:sz="0" w:val="nil"/>
         </w:pBdr>
         <w:shd w:fill="auto" w:val="clear"/>
-        <w:contextualSpacing w:val="0"/>
         <w:rPr>
           <w:color w:val="000000"/>
         </w:rPr>
@@ -5434,7 +5345,6 @@
           <w:between w:space="0" w:sz="0" w:val="nil"/>
         </w:pBdr>
         <w:shd w:fill="auto" w:val="clear"/>
-        <w:contextualSpacing w:val="0"/>
         <w:rPr>
           <w:color w:val="000000"/>
         </w:rPr>
@@ -5472,7 +5382,6 @@
           <w:between w:space="0" w:sz="0" w:val="nil"/>
         </w:pBdr>
         <w:shd w:fill="auto" w:val="clear"/>
-        <w:contextualSpacing w:val="0"/>
         <w:rPr>
           <w:color w:val="000000"/>
         </w:rPr>
@@ -5510,7 +5419,6 @@
           <w:between w:space="0" w:sz="0" w:val="nil"/>
         </w:pBdr>
         <w:shd w:fill="auto" w:val="clear"/>
-        <w:contextualSpacing w:val="0"/>
         <w:rPr>
           <w:color w:val="000000"/>
         </w:rPr>
@@ -5548,7 +5456,6 @@
           <w:between w:space="0" w:sz="0" w:val="nil"/>
         </w:pBdr>
         <w:shd w:fill="auto" w:val="clear"/>
-        <w:contextualSpacing w:val="0"/>
         <w:rPr>
           <w:color w:val="000000"/>
         </w:rPr>
@@ -5586,7 +5493,6 @@
           <w:between w:space="0" w:sz="0" w:val="nil"/>
         </w:pBdr>
         <w:shd w:fill="auto" w:val="clear"/>
-        <w:contextualSpacing w:val="0"/>
         <w:rPr>
           <w:color w:val="000000"/>
         </w:rPr>
@@ -5624,7 +5530,6 @@
           <w:between w:space="0" w:sz="0" w:val="nil"/>
         </w:pBdr>
         <w:shd w:fill="auto" w:val="clear"/>
-        <w:contextualSpacing w:val="0"/>
         <w:rPr>
           <w:color w:val="000000"/>
         </w:rPr>
@@ -5662,7 +5567,6 @@
           <w:between w:space="0" w:sz="0" w:val="nil"/>
         </w:pBdr>
         <w:shd w:fill="auto" w:val="clear"/>
-        <w:contextualSpacing w:val="0"/>
         <w:rPr>
           <w:color w:val="000000"/>
         </w:rPr>
@@ -5707,7 +5611,6 @@
           <w:between w:space="0" w:sz="0" w:val="nil"/>
         </w:pBdr>
         <w:shd w:fill="auto" w:val="clear"/>
-        <w:contextualSpacing w:val="0"/>
         <w:rPr>
           <w:color w:val="000000"/>
         </w:rPr>
@@ -5745,7 +5648,6 @@
           <w:between w:space="0" w:sz="0" w:val="nil"/>
         </w:pBdr>
         <w:shd w:fill="auto" w:val="clear"/>
-        <w:contextualSpacing w:val="0"/>
         <w:rPr>
           <w:color w:val="000000"/>
         </w:rPr>
@@ -5776,28 +5678,26 @@
           <w:between w:space="0" w:sz="0" w:val="nil"/>
         </w:pBdr>
         <w:shd w:fill="auto" w:val="clear"/>
-        <w:contextualSpacing w:val="0"/>
-        <w:rPr>
-          <w:color w:val="000000"/>
-        </w:rPr>
-      </w:pPr>
-      <w:r>
-        <w:rPr>
-          <w:rtl w:val="0"/>
-        </w:rPr>
-      </w:r>
-    </w:p>
-    <w:p>
-      <w:pPr>
-        <w:pBdr>
-          <w:top w:space="0" w:sz="0" w:val="nil"/>
-          <w:left w:space="0" w:sz="0" w:val="nil"/>
-          <w:bottom w:space="0" w:sz="0" w:val="nil"/>
-          <w:right w:space="0" w:sz="0" w:val="nil"/>
-          <w:between w:space="0" w:sz="0" w:val="nil"/>
-        </w:pBdr>
-        <w:shd w:fill="auto" w:val="clear"/>
-        <w:contextualSpacing w:val="0"/>
+        <w:rPr>
+          <w:color w:val="000000"/>
+        </w:rPr>
+      </w:pPr>
+      <w:r>
+        <w:rPr>
+          <w:rtl w:val="0"/>
+        </w:rPr>
+      </w:r>
+    </w:p>
+    <w:p>
+      <w:pPr>
+        <w:pBdr>
+          <w:top w:space="0" w:sz="0" w:val="nil"/>
+          <w:left w:space="0" w:sz="0" w:val="nil"/>
+          <w:bottom w:space="0" w:sz="0" w:val="nil"/>
+          <w:right w:space="0" w:sz="0" w:val="nil"/>
+          <w:between w:space="0" w:sz="0" w:val="nil"/>
+        </w:pBdr>
+        <w:shd w:fill="auto" w:val="clear"/>
         <w:rPr>
           <w:color w:val="000000"/>
         </w:rPr>
@@ -5828,7 +5728,6 @@
           <w:between w:space="0" w:sz="0" w:val="nil"/>
         </w:pBdr>
         <w:shd w:fill="auto" w:val="clear"/>
-        <w:contextualSpacing w:val="0"/>
         <w:rPr>
           <w:color w:val="000000"/>
         </w:rPr>
@@ -5859,28 +5758,26 @@
           <w:between w:space="0" w:sz="0" w:val="nil"/>
         </w:pBdr>
         <w:shd w:fill="auto" w:val="clear"/>
-        <w:contextualSpacing w:val="0"/>
-        <w:rPr>
-          <w:color w:val="000000"/>
-        </w:rPr>
-      </w:pPr>
-      <w:r>
-        <w:rPr>
-          <w:rtl w:val="0"/>
-        </w:rPr>
-      </w:r>
-    </w:p>
-    <w:p>
-      <w:pPr>
-        <w:pBdr>
-          <w:top w:space="0" w:sz="0" w:val="nil"/>
-          <w:left w:space="0" w:sz="0" w:val="nil"/>
-          <w:bottom w:space="0" w:sz="0" w:val="nil"/>
-          <w:right w:space="0" w:sz="0" w:val="nil"/>
-          <w:between w:space="0" w:sz="0" w:val="nil"/>
-        </w:pBdr>
-        <w:shd w:fill="auto" w:val="clear"/>
-        <w:contextualSpacing w:val="0"/>
+        <w:rPr>
+          <w:color w:val="000000"/>
+        </w:rPr>
+      </w:pPr>
+      <w:r>
+        <w:rPr>
+          <w:rtl w:val="0"/>
+        </w:rPr>
+      </w:r>
+    </w:p>
+    <w:p>
+      <w:pPr>
+        <w:pBdr>
+          <w:top w:space="0" w:sz="0" w:val="nil"/>
+          <w:left w:space="0" w:sz="0" w:val="nil"/>
+          <w:bottom w:space="0" w:sz="0" w:val="nil"/>
+          <w:right w:space="0" w:sz="0" w:val="nil"/>
+          <w:between w:space="0" w:sz="0" w:val="nil"/>
+        </w:pBdr>
+        <w:shd w:fill="auto" w:val="clear"/>
         <w:rPr>
           <w:color w:val="000000"/>
         </w:rPr>
@@ -5955,7 +5852,6 @@
           <w:between w:space="0" w:sz="0" w:val="nil"/>
         </w:pBdr>
         <w:shd w:fill="auto" w:val="clear"/>
-        <w:contextualSpacing w:val="0"/>
         <w:rPr>
           <w:color w:val="000000"/>
         </w:rPr>
@@ -6003,7 +5899,6 @@
           <w:between w:space="0" w:sz="0" w:val="nil"/>
         </w:pBdr>
         <w:shd w:fill="auto" w:val="clear"/>
-        <w:contextualSpacing w:val="0"/>
         <w:rPr>
           <w:color w:val="000000"/>
         </w:rPr>
@@ -6109,7 +6004,6 @@
           <w:between w:space="0" w:sz="0" w:val="nil"/>
         </w:pBdr>
         <w:shd w:fill="auto" w:val="clear"/>
-        <w:contextualSpacing w:val="0"/>
         <w:rPr>
           <w:color w:val="000000"/>
         </w:rPr>
@@ -6215,7 +6109,6 @@
           <w:between w:space="0" w:sz="0" w:val="nil"/>
         </w:pBdr>
         <w:shd w:fill="auto" w:val="clear"/>
-        <w:contextualSpacing w:val="0"/>
         <w:rPr>
           <w:color w:val="000000"/>
         </w:rPr>
@@ -6280,7 +6173,6 @@
           <w:between w:space="0" w:sz="0" w:val="nil"/>
         </w:pBdr>
         <w:shd w:fill="auto" w:val="clear"/>
-        <w:contextualSpacing w:val="0"/>
         <w:rPr>
           <w:color w:val="000000"/>
         </w:rPr>
@@ -6359,7 +6251,6 @@
           <w:between w:space="0" w:sz="0" w:val="nil"/>
         </w:pBdr>
         <w:shd w:fill="auto" w:val="clear"/>
-        <w:contextualSpacing w:val="0"/>
         <w:rPr>
           <w:color w:val="000000"/>
         </w:rPr>
@@ -6433,7 +6324,6 @@
           <w:between w:space="0" w:sz="0" w:val="nil"/>
         </w:pBdr>
         <w:shd w:fill="auto" w:val="clear"/>
-        <w:contextualSpacing w:val="0"/>
         <w:rPr>
           <w:color w:val="000000"/>
         </w:rPr>
@@ -6525,7 +6415,6 @@
           <w:between w:space="0" w:sz="0" w:val="nil"/>
         </w:pBdr>
         <w:shd w:fill="auto" w:val="clear"/>
-        <w:contextualSpacing w:val="0"/>
         <w:rPr>
           <w:color w:val="000000"/>
         </w:rPr>
@@ -6580,7 +6469,6 @@
           <w:between w:space="0" w:sz="0" w:val="nil"/>
         </w:pBdr>
         <w:shd w:fill="auto" w:val="clear"/>
-        <w:contextualSpacing w:val="0"/>
         <w:rPr>
           <w:color w:val="000000"/>
         </w:rPr>
@@ -6618,7 +6506,6 @@
           <w:between w:space="0" w:sz="0" w:val="nil"/>
         </w:pBdr>
         <w:shd w:fill="auto" w:val="clear"/>
-        <w:contextualSpacing w:val="0"/>
         <w:rPr>
           <w:color w:val="000000"/>
         </w:rPr>
@@ -6683,7 +6570,6 @@
           <w:between w:space="0" w:sz="0" w:val="nil"/>
         </w:pBdr>
         <w:shd w:fill="auto" w:val="clear"/>
-        <w:contextualSpacing w:val="0"/>
         <w:rPr>
           <w:color w:val="000000"/>
         </w:rPr>
@@ -6771,7 +6657,6 @@
           <w:between w:space="0" w:sz="0" w:val="nil"/>
         </w:pBdr>
         <w:shd w:fill="auto" w:val="clear"/>
-        <w:contextualSpacing w:val="0"/>
         <w:rPr>
           <w:color w:val="000000"/>
         </w:rPr>
@@ -6809,7 +6694,6 @@
           <w:between w:space="0" w:sz="0" w:val="nil"/>
         </w:pBdr>
         <w:shd w:fill="auto" w:val="clear"/>
-        <w:contextualSpacing w:val="0"/>
         <w:rPr>
           <w:color w:val="000000"/>
         </w:rPr>
@@ -6901,7 +6785,6 @@
           <w:between w:space="0" w:sz="0" w:val="nil"/>
         </w:pBdr>
         <w:shd w:fill="auto" w:val="clear"/>
-        <w:contextualSpacing w:val="0"/>
         <w:rPr>
           <w:color w:val="000000"/>
         </w:rPr>
@@ -6989,7 +6872,6 @@
           <w:between w:space="0" w:sz="0" w:val="nil"/>
         </w:pBdr>
         <w:shd w:fill="auto" w:val="clear"/>
-        <w:contextualSpacing w:val="0"/>
         <w:rPr>
           <w:color w:val="000000"/>
         </w:rPr>
@@ -7071,7 +6953,6 @@
           <w:between w:space="0" w:sz="0" w:val="nil"/>
         </w:pBdr>
         <w:shd w:fill="auto" w:val="clear"/>
-        <w:contextualSpacing w:val="0"/>
         <w:rPr>
           <w:color w:val="000000"/>
         </w:rPr>
@@ -7102,91 +6983,86 @@
           <w:between w:space="0" w:sz="0" w:val="nil"/>
         </w:pBdr>
         <w:shd w:fill="auto" w:val="clear"/>
-        <w:contextualSpacing w:val="0"/>
-        <w:rPr>
-          <w:color w:val="000000"/>
-        </w:rPr>
-      </w:pPr>
-      <w:r>
-        <w:rPr>
-          <w:rtl w:val="0"/>
-        </w:rPr>
-      </w:r>
-    </w:p>
-    <w:p>
-      <w:pPr>
-        <w:pBdr>
-          <w:top w:space="0" w:sz="0" w:val="nil"/>
-          <w:left w:space="0" w:sz="0" w:val="nil"/>
-          <w:bottom w:space="0" w:sz="0" w:val="nil"/>
-          <w:right w:space="0" w:sz="0" w:val="nil"/>
-          <w:between w:space="0" w:sz="0" w:val="nil"/>
-        </w:pBdr>
-        <w:shd w:fill="auto" w:val="clear"/>
-        <w:contextualSpacing w:val="0"/>
-        <w:rPr>
-          <w:color w:val="000000"/>
-        </w:rPr>
-      </w:pPr>
-      <w:r>
-        <w:rPr>
-          <w:rtl w:val="0"/>
-        </w:rPr>
-      </w:r>
-    </w:p>
-    <w:p>
-      <w:pPr>
-        <w:pBdr>
-          <w:top w:space="0" w:sz="0" w:val="nil"/>
-          <w:left w:space="0" w:sz="0" w:val="nil"/>
-          <w:bottom w:space="0" w:sz="0" w:val="nil"/>
-          <w:right w:space="0" w:sz="0" w:val="nil"/>
-          <w:between w:space="0" w:sz="0" w:val="nil"/>
-        </w:pBdr>
-        <w:shd w:fill="auto" w:val="clear"/>
-        <w:contextualSpacing w:val="0"/>
-        <w:rPr>
-          <w:color w:val="000000"/>
-        </w:rPr>
-      </w:pPr>
-      <w:r>
-        <w:rPr>
-          <w:rtl w:val="0"/>
-        </w:rPr>
-      </w:r>
-    </w:p>
-    <w:p>
-      <w:pPr>
-        <w:pBdr>
-          <w:top w:space="0" w:sz="0" w:val="nil"/>
-          <w:left w:space="0" w:sz="0" w:val="nil"/>
-          <w:bottom w:space="0" w:sz="0" w:val="nil"/>
-          <w:right w:space="0" w:sz="0" w:val="nil"/>
-          <w:between w:space="0" w:sz="0" w:val="nil"/>
-        </w:pBdr>
-        <w:shd w:fill="auto" w:val="clear"/>
-        <w:contextualSpacing w:val="0"/>
-        <w:rPr>
-          <w:color w:val="000000"/>
-        </w:rPr>
-      </w:pPr>
-      <w:r>
-        <w:rPr>
-          <w:rtl w:val="0"/>
-        </w:rPr>
-      </w:r>
-    </w:p>
-    <w:p>
-      <w:pPr>
-        <w:pBdr>
-          <w:top w:space="0" w:sz="0" w:val="nil"/>
-          <w:left w:space="0" w:sz="0" w:val="nil"/>
-          <w:bottom w:space="0" w:sz="0" w:val="nil"/>
-          <w:right w:space="0" w:sz="0" w:val="nil"/>
-          <w:between w:space="0" w:sz="0" w:val="nil"/>
-        </w:pBdr>
-        <w:shd w:fill="auto" w:val="clear"/>
-        <w:contextualSpacing w:val="0"/>
+        <w:rPr>
+          <w:color w:val="000000"/>
+        </w:rPr>
+      </w:pPr>
+      <w:r>
+        <w:rPr>
+          <w:rtl w:val="0"/>
+        </w:rPr>
+      </w:r>
+    </w:p>
+    <w:p>
+      <w:pPr>
+        <w:pBdr>
+          <w:top w:space="0" w:sz="0" w:val="nil"/>
+          <w:left w:space="0" w:sz="0" w:val="nil"/>
+          <w:bottom w:space="0" w:sz="0" w:val="nil"/>
+          <w:right w:space="0" w:sz="0" w:val="nil"/>
+          <w:between w:space="0" w:sz="0" w:val="nil"/>
+        </w:pBdr>
+        <w:shd w:fill="auto" w:val="clear"/>
+        <w:rPr>
+          <w:color w:val="000000"/>
+        </w:rPr>
+      </w:pPr>
+      <w:r>
+        <w:rPr>
+          <w:rtl w:val="0"/>
+        </w:rPr>
+      </w:r>
+    </w:p>
+    <w:p>
+      <w:pPr>
+        <w:pBdr>
+          <w:top w:space="0" w:sz="0" w:val="nil"/>
+          <w:left w:space="0" w:sz="0" w:val="nil"/>
+          <w:bottom w:space="0" w:sz="0" w:val="nil"/>
+          <w:right w:space="0" w:sz="0" w:val="nil"/>
+          <w:between w:space="0" w:sz="0" w:val="nil"/>
+        </w:pBdr>
+        <w:shd w:fill="auto" w:val="clear"/>
+        <w:rPr>
+          <w:color w:val="000000"/>
+        </w:rPr>
+      </w:pPr>
+      <w:r>
+        <w:rPr>
+          <w:rtl w:val="0"/>
+        </w:rPr>
+      </w:r>
+    </w:p>
+    <w:p>
+      <w:pPr>
+        <w:pBdr>
+          <w:top w:space="0" w:sz="0" w:val="nil"/>
+          <w:left w:space="0" w:sz="0" w:val="nil"/>
+          <w:bottom w:space="0" w:sz="0" w:val="nil"/>
+          <w:right w:space="0" w:sz="0" w:val="nil"/>
+          <w:between w:space="0" w:sz="0" w:val="nil"/>
+        </w:pBdr>
+        <w:shd w:fill="auto" w:val="clear"/>
+        <w:rPr>
+          <w:color w:val="000000"/>
+        </w:rPr>
+      </w:pPr>
+      <w:r>
+        <w:rPr>
+          <w:rtl w:val="0"/>
+        </w:rPr>
+      </w:r>
+    </w:p>
+    <w:p>
+      <w:pPr>
+        <w:pBdr>
+          <w:top w:space="0" w:sz="0" w:val="nil"/>
+          <w:left w:space="0" w:sz="0" w:val="nil"/>
+          <w:bottom w:space="0" w:sz="0" w:val="nil"/>
+          <w:right w:space="0" w:sz="0" w:val="nil"/>
+          <w:between w:space="0" w:sz="0" w:val="nil"/>
+        </w:pBdr>
+        <w:shd w:fill="auto" w:val="clear"/>
         <w:rPr>
           <w:color w:val="000000"/>
         </w:rPr>
@@ -7224,7 +7100,6 @@
         <w:shd w:fill="auto" w:val="clear"/>
         <w:spacing w:after="0" w:before="0" w:line="240" w:lineRule="auto"/>
         <w:ind w:left="0" w:right="0" w:firstLine="0"/>
-        <w:contextualSpacing w:val="0"/>
         <w:jc w:val="left"/>
         <w:rPr>
           <w:rFonts w:ascii="Arial" w:cs="Arial" w:eastAsia="Arial" w:hAnsi="Arial"/>
@@ -7275,7 +7150,6 @@
         <w:shd w:fill="auto" w:val="clear"/>
         <w:spacing w:after="0" w:before="0" w:line="240" w:lineRule="auto"/>
         <w:ind w:left="0" w:right="0" w:firstLine="0"/>
-        <w:contextualSpacing w:val="0"/>
         <w:jc w:val="left"/>
         <w:rPr>
           <w:rFonts w:ascii="Arial" w:cs="Arial" w:eastAsia="Arial" w:hAnsi="Arial"/>
